--- a/documentation/proposals/2018 Patient-centered design validation and fabrication of single-use medical devices fllf 04152018.docx
+++ b/documentation/proposals/2018 Patient-centered design validation and fabrication of single-use medical devices fllf 04152018.docx
@@ -5,461 +5,1062 @@
     <w:p>
       <w:pPr>
         <w:pStyle w:val="Title"/>
-        <w:jc w:val="both"/>
-        <w:rPr>
-          <w:rFonts w:ascii="Times New Roman" w:hAnsi="Times New Roman" w:cs="Times New Roman"/>
-          <w:b/>
-        </w:rPr>
-      </w:pPr>
-      <w:bookmarkStart w:id="0" w:name="_GoBack"/>
-      <w:bookmarkEnd w:id="0"/>
-      <w:r>
-        <w:rPr>
-          <w:rFonts w:ascii="Times New Roman" w:hAnsi="Times New Roman" w:cs="Times New Roman"/>
-          <w:b/>
-        </w:rPr>
+      </w:pPr>
+      <w:r>
         <w:t xml:space="preserve">Patient-centered design, validation and fabrication of single-use medical devices, </w:t>
       </w:r>
-      <w:commentRangeStart w:id="1"/>
-      <w:r>
-        <w:rPr>
-          <w:rFonts w:ascii="Times New Roman" w:hAnsi="Times New Roman" w:cs="Times New Roman"/>
-          <w:b/>
-        </w:rPr>
+      <w:commentRangeStart w:id="0"/>
+      <w:r>
         <w:t>within 24 hours</w:t>
       </w:r>
-      <w:commentRangeEnd w:id="1"/>
+      <w:commentRangeEnd w:id="0"/>
       <w:r>
         <w:rPr>
           <w:rStyle w:val="CommentReference"/>
-          <w:rFonts w:ascii="Times New Roman" w:eastAsiaTheme="minorHAnsi" w:hAnsi="Times New Roman" w:cs="Times New Roman"/>
-          <w:spacing w:val="0"/>
-          <w:kern w:val="0"/>
+          <w:sz w:val="56"/>
+          <w:szCs w:val="56"/>
         </w:rPr>
-        <w:commentReference w:id="1"/>
-      </w:r>
-    </w:p>
-    <w:p>
-      <w:pPr>
-        <w:spacing w:after="0" w:line="240" w:lineRule="auto"/>
-        <w:jc w:val="both"/>
+        <w:commentReference w:id="0"/>
+      </w:r>
+    </w:p>
+    <w:p/>
+    <w:p>
+      <w:pPr>
+        <w:pStyle w:val="Heading1"/>
+      </w:pPr>
+      <w:bookmarkStart w:id="1" w:name="_Toc511586816"/>
+      <w:r>
+        <w:t xml:space="preserve">Academic </w:t>
+      </w:r>
+      <w:r>
+        <w:t>Collaborators:</w:t>
+      </w:r>
+      <w:bookmarkEnd w:id="1"/>
+    </w:p>
+    <w:p>
+      <w:r>
+        <w:t>Dr. Art</w:t>
+      </w:r>
+      <w:r>
+        <w:t>h</w:t>
+      </w:r>
+      <w:r>
+        <w:t>ur Erdman</w:t>
+      </w:r>
+      <w:r>
         <w:rPr>
-          <w:rFonts w:ascii="Times New Roman" w:hAnsi="Times New Roman" w:cs="Times New Roman"/>
-          <w:b/>
-          <w:sz w:val="24"/>
-          <w:szCs w:val="24"/>
+          <w:vertAlign w:val="superscript"/>
         </w:rPr>
-      </w:pPr>
-    </w:p>
-    <w:p>
-      <w:pPr>
-        <w:spacing w:after="0" w:line="240" w:lineRule="auto"/>
-        <w:jc w:val="both"/>
+        <w:t>1</w:t>
+      </w:r>
+    </w:p>
+    <w:p>
+      <w:r>
+        <w:t>Greg Peterson</w:t>
+      </w:r>
+      <w:r>
         <w:rPr>
-          <w:rFonts w:ascii="Times New Roman" w:hAnsi="Times New Roman" w:cs="Times New Roman"/>
-          <w:b/>
-          <w:sz w:val="24"/>
-          <w:szCs w:val="24"/>
+          <w:vertAlign w:val="superscript"/>
         </w:rPr>
-      </w:pPr>
+        <w:t>1</w:t>
+      </w:r>
+    </w:p>
+    <w:p>
+      <w:r>
+        <w:t>Dr. Mojca Konia</w:t>
+      </w:r>
       <w:r>
         <w:rPr>
-          <w:rFonts w:ascii="Times New Roman" w:hAnsi="Times New Roman" w:cs="Times New Roman"/>
-          <w:b/>
-          <w:sz w:val="24"/>
-          <w:szCs w:val="24"/>
+          <w:vertAlign w:val="superscript"/>
         </w:rPr>
+        <w:t>2</w:t>
+      </w:r>
+    </w:p>
+    <w:p>
+      <w:r>
+        <w:t>Dan Orban</w:t>
+      </w:r>
+      <w:r>
+        <w:rPr>
+          <w:vertAlign w:val="superscript"/>
+        </w:rPr>
+        <w:t>3</w:t>
+      </w:r>
+    </w:p>
+    <w:p>
+      <w:r>
+        <w:t>Bethany Juhnke</w:t>
+      </w:r>
+      <w:r>
+        <w:rPr>
+          <w:vertAlign w:val="superscript"/>
+        </w:rPr>
+        <w:t>1</w:t>
+      </w:r>
+    </w:p>
+    <w:p/>
+    <w:p>
+      <w:r>
+        <w:t>Jacks Stubbs</w:t>
+      </w:r>
+      <w:r>
+        <w:rPr>
+          <w:sz w:val="22"/>
+          <w:vertAlign w:val="superscript"/>
+        </w:rPr>
+        <w:t>4</w:t>
+      </w:r>
+    </w:p>
+    <w:p>
+      <w:r>
+        <w:t>Fluvio Lobo Fenoglietto</w:t>
+      </w:r>
+      <w:r>
+        <w:rPr>
+          <w:sz w:val="22"/>
+          <w:vertAlign w:val="superscript"/>
+        </w:rPr>
+        <w:t>4</w:t>
+      </w:r>
+    </w:p>
+    <w:p/>
+    <w:p>
+      <w:r>
+        <w:t xml:space="preserve">1 </w:t>
+      </w:r>
+      <w:r>
+        <w:t>University of Minnesota – Earl E. Bakken Medical Devices Center</w:t>
+      </w:r>
+    </w:p>
+    <w:p>
+      <w:r>
+        <w:t>2 University of Minnesota, Medical School – Department of Anesthesiology</w:t>
+      </w:r>
+    </w:p>
+    <w:p>
+      <w:r>
+        <w:t xml:space="preserve">3 </w:t>
+      </w:r>
+      <w:r>
+        <w:t>University of Minnesota, Department of Computer Science and Engineering – Interactive Visualization Lab</w:t>
+      </w:r>
+    </w:p>
+    <w:p>
+      <w:r>
+        <w:t>4</w:t>
+      </w:r>
+      <w:r>
+        <w:t xml:space="preserve"> </w:t>
+      </w:r>
+      <w:r>
+        <w:t>University of Central Florida, Institute for Simulation and Training – Prototype Development and 3D Print Lab</w:t>
+      </w:r>
+    </w:p>
+    <w:p/>
+    <w:p>
+      <w:pPr>
+        <w:pStyle w:val="Heading1"/>
+      </w:pPr>
+      <w:bookmarkStart w:id="2" w:name="_Toc511586817"/>
+      <w:r>
+        <w:t>Healthcare</w:t>
+      </w:r>
+      <w:r>
+        <w:t xml:space="preserve"> </w:t>
+      </w:r>
+      <w:r>
         <w:t>Collaborators:</w:t>
       </w:r>
-    </w:p>
-    <w:p>
-      <w:pPr>
-        <w:spacing w:after="0" w:line="240" w:lineRule="auto"/>
-        <w:jc w:val="both"/>
-        <w:rPr>
-          <w:rFonts w:ascii="Times New Roman" w:hAnsi="Times New Roman" w:cs="Times New Roman"/>
-          <w:sz w:val="24"/>
-          <w:szCs w:val="24"/>
-        </w:rPr>
-      </w:pPr>
-      <w:r>
-        <w:rPr>
-          <w:rFonts w:ascii="Times New Roman" w:hAnsi="Times New Roman" w:cs="Times New Roman"/>
-          <w:sz w:val="24"/>
-          <w:szCs w:val="24"/>
-        </w:rPr>
-        <w:t>University of Minnesota (Minneapolis, MN) – Earl E. Bakken Medical Devices Center</w:t>
-      </w:r>
-    </w:p>
-    <w:p>
-      <w:pPr>
-        <w:spacing w:after="0" w:line="240" w:lineRule="auto"/>
-        <w:jc w:val="both"/>
-        <w:rPr>
-          <w:rFonts w:ascii="Times New Roman" w:hAnsi="Times New Roman" w:cs="Times New Roman"/>
-          <w:sz w:val="24"/>
-          <w:szCs w:val="24"/>
-        </w:rPr>
-      </w:pPr>
-      <w:r>
-        <w:rPr>
-          <w:rFonts w:ascii="Times New Roman" w:hAnsi="Times New Roman" w:cs="Times New Roman"/>
-          <w:sz w:val="24"/>
-          <w:szCs w:val="24"/>
-        </w:rPr>
-        <w:t>Dr. Artur Erdman</w:t>
-      </w:r>
-    </w:p>
-    <w:p>
-      <w:pPr>
-        <w:spacing w:after="0" w:line="240" w:lineRule="auto"/>
-        <w:jc w:val="both"/>
-        <w:rPr>
-          <w:rFonts w:ascii="Times New Roman" w:hAnsi="Times New Roman" w:cs="Times New Roman"/>
-          <w:sz w:val="24"/>
-          <w:szCs w:val="24"/>
-        </w:rPr>
-      </w:pPr>
-      <w:r>
-        <w:rPr>
-          <w:rFonts w:ascii="Times New Roman" w:hAnsi="Times New Roman" w:cs="Times New Roman"/>
-          <w:sz w:val="24"/>
-          <w:szCs w:val="24"/>
-        </w:rPr>
-        <w:t>Greg Peterson</w:t>
-      </w:r>
-    </w:p>
-    <w:p>
-      <w:pPr>
-        <w:spacing w:after="0" w:line="240" w:lineRule="auto"/>
-        <w:jc w:val="both"/>
-        <w:rPr>
-          <w:rFonts w:ascii="Times New Roman" w:hAnsi="Times New Roman" w:cs="Times New Roman"/>
-          <w:sz w:val="24"/>
-          <w:szCs w:val="24"/>
-        </w:rPr>
-      </w:pPr>
-      <w:r>
-        <w:rPr>
-          <w:rFonts w:ascii="Times New Roman" w:hAnsi="Times New Roman" w:cs="Times New Roman"/>
-          <w:sz w:val="24"/>
-          <w:szCs w:val="24"/>
-        </w:rPr>
-        <w:t>Dr. Mojca Konia</w:t>
-      </w:r>
-    </w:p>
-    <w:p>
-      <w:pPr>
-        <w:spacing w:after="0" w:line="240" w:lineRule="auto"/>
-        <w:jc w:val="both"/>
-        <w:rPr>
-          <w:rFonts w:ascii="Times New Roman" w:hAnsi="Times New Roman" w:cs="Times New Roman"/>
-          <w:i/>
-          <w:sz w:val="24"/>
-          <w:szCs w:val="24"/>
-        </w:rPr>
-      </w:pPr>
-      <w:r>
-        <w:rPr>
-          <w:rFonts w:ascii="Times New Roman" w:hAnsi="Times New Roman" w:cs="Times New Roman"/>
-          <w:i/>
-          <w:sz w:val="24"/>
-          <w:szCs w:val="24"/>
-        </w:rPr>
-        <w:t>Others</w:t>
-      </w:r>
-    </w:p>
-    <w:p>
-      <w:pPr>
-        <w:spacing w:after="0" w:line="240" w:lineRule="auto"/>
-        <w:jc w:val="both"/>
-        <w:rPr>
-          <w:rFonts w:ascii="Times New Roman" w:hAnsi="Times New Roman" w:cs="Times New Roman"/>
-          <w:i/>
-          <w:sz w:val="24"/>
-          <w:szCs w:val="24"/>
-        </w:rPr>
-      </w:pPr>
-    </w:p>
-    <w:p>
-      <w:pPr>
-        <w:spacing w:after="0" w:line="240" w:lineRule="auto"/>
-        <w:jc w:val="both"/>
-        <w:rPr>
-          <w:rFonts w:ascii="Times New Roman" w:hAnsi="Times New Roman" w:cs="Times New Roman"/>
-          <w:sz w:val="24"/>
-          <w:szCs w:val="24"/>
-        </w:rPr>
-      </w:pPr>
-      <w:r>
-        <w:rPr>
-          <w:rFonts w:ascii="Times New Roman" w:hAnsi="Times New Roman" w:cs="Times New Roman"/>
-          <w:sz w:val="24"/>
-          <w:szCs w:val="24"/>
-        </w:rPr>
-        <w:t>University of Central Florida (Orlando, Florida) – Institute for Simulation and Training</w:t>
-      </w:r>
-    </w:p>
-    <w:p>
-      <w:pPr>
-        <w:spacing w:after="0" w:line="240" w:lineRule="auto"/>
-        <w:jc w:val="both"/>
-        <w:rPr>
-          <w:rFonts w:ascii="Times New Roman" w:hAnsi="Times New Roman" w:cs="Times New Roman"/>
-          <w:sz w:val="24"/>
-          <w:szCs w:val="24"/>
-        </w:rPr>
-      </w:pPr>
-      <w:r>
-        <w:rPr>
-          <w:rFonts w:ascii="Times New Roman" w:hAnsi="Times New Roman" w:cs="Times New Roman"/>
-          <w:sz w:val="24"/>
-          <w:szCs w:val="24"/>
-        </w:rPr>
-        <w:t>Jacks Stubbs</w:t>
-      </w:r>
-    </w:p>
-    <w:p>
-      <w:pPr>
-        <w:spacing w:after="0" w:line="240" w:lineRule="auto"/>
-        <w:jc w:val="both"/>
-        <w:rPr>
-          <w:rFonts w:ascii="Times New Roman" w:hAnsi="Times New Roman" w:cs="Times New Roman"/>
-          <w:sz w:val="24"/>
-          <w:szCs w:val="24"/>
-        </w:rPr>
-      </w:pPr>
-      <w:r>
-        <w:rPr>
-          <w:rFonts w:ascii="Times New Roman" w:hAnsi="Times New Roman" w:cs="Times New Roman"/>
-          <w:sz w:val="24"/>
-          <w:szCs w:val="24"/>
-        </w:rPr>
-        <w:t>Fluvio Lobo Fenoglietto</w:t>
-      </w:r>
-    </w:p>
-    <w:p>
-      <w:pPr>
-        <w:spacing w:after="0" w:line="240" w:lineRule="auto"/>
-        <w:jc w:val="both"/>
-        <w:rPr>
-          <w:rFonts w:ascii="Times New Roman" w:hAnsi="Times New Roman" w:cs="Times New Roman"/>
-          <w:i/>
-          <w:sz w:val="24"/>
-          <w:szCs w:val="24"/>
-        </w:rPr>
-      </w:pPr>
-      <w:r>
-        <w:rPr>
-          <w:rFonts w:ascii="Times New Roman" w:hAnsi="Times New Roman" w:cs="Times New Roman"/>
-          <w:i/>
-          <w:sz w:val="24"/>
-          <w:szCs w:val="24"/>
-        </w:rPr>
-        <w:t>Others</w:t>
-      </w:r>
-    </w:p>
-    <w:p>
-      <w:pPr>
-        <w:spacing w:after="0" w:line="240" w:lineRule="auto"/>
-        <w:jc w:val="both"/>
-        <w:rPr>
-          <w:rFonts w:ascii="Times New Roman" w:hAnsi="Times New Roman" w:cs="Times New Roman"/>
-          <w:i/>
-          <w:sz w:val="24"/>
-          <w:szCs w:val="24"/>
-        </w:rPr>
-      </w:pPr>
-    </w:p>
-    <w:p>
-      <w:pPr>
-        <w:spacing w:after="0" w:line="240" w:lineRule="auto"/>
-        <w:jc w:val="both"/>
-        <w:rPr>
-          <w:rFonts w:ascii="Times New Roman" w:hAnsi="Times New Roman" w:cs="Times New Roman"/>
-          <w:b/>
-          <w:sz w:val="24"/>
-          <w:szCs w:val="24"/>
-        </w:rPr>
-      </w:pPr>
-      <w:r>
-        <w:rPr>
-          <w:rFonts w:ascii="Times New Roman" w:hAnsi="Times New Roman" w:cs="Times New Roman"/>
-          <w:b/>
-          <w:sz w:val="24"/>
-          <w:szCs w:val="24"/>
-        </w:rPr>
-        <w:t xml:space="preserve">Primary </w:t>
-      </w:r>
-      <w:r>
-        <w:rPr>
-          <w:rFonts w:ascii="Times New Roman" w:hAnsi="Times New Roman" w:cs="Times New Roman"/>
-          <w:b/>
-          <w:sz w:val="24"/>
-          <w:szCs w:val="24"/>
-        </w:rPr>
-        <w:t>Objective:</w:t>
-      </w:r>
-    </w:p>
-    <w:p>
-      <w:pPr>
-        <w:spacing w:after="0" w:line="240" w:lineRule="auto"/>
-        <w:jc w:val="both"/>
-        <w:rPr>
-          <w:rFonts w:ascii="Times New Roman" w:hAnsi="Times New Roman" w:cs="Times New Roman"/>
-          <w:sz w:val="24"/>
-          <w:szCs w:val="24"/>
-        </w:rPr>
-      </w:pPr>
-      <w:r>
-        <w:rPr>
-          <w:rFonts w:ascii="Times New Roman" w:hAnsi="Times New Roman" w:cs="Times New Roman"/>
-          <w:sz w:val="24"/>
-          <w:szCs w:val="24"/>
-        </w:rPr>
-        <w:t>Development and implementation of a methodology or process for the design, validation and fabrication of patient-specific, single-use medical devices, within 24 hours</w:t>
-      </w:r>
-      <w:r>
-        <w:rPr>
-          <w:rFonts w:ascii="Times New Roman" w:hAnsi="Times New Roman" w:cs="Times New Roman"/>
-          <w:sz w:val="24"/>
-          <w:szCs w:val="24"/>
-        </w:rPr>
-        <w:t>. The first case will be pediatric Intubation Laryngoscope.</w:t>
-      </w:r>
-    </w:p>
-    <w:p>
-      <w:pPr>
-        <w:spacing w:after="0" w:line="240" w:lineRule="auto"/>
-        <w:jc w:val="both"/>
-        <w:rPr>
-          <w:rFonts w:ascii="Times New Roman" w:hAnsi="Times New Roman" w:cs="Times New Roman"/>
-          <w:sz w:val="24"/>
-          <w:szCs w:val="24"/>
-        </w:rPr>
-      </w:pPr>
-    </w:p>
-    <w:p>
-      <w:pPr>
-        <w:spacing w:after="0" w:line="240" w:lineRule="auto"/>
-        <w:jc w:val="both"/>
-        <w:rPr>
-          <w:rFonts w:ascii="Times New Roman" w:hAnsi="Times New Roman" w:cs="Times New Roman"/>
-          <w:b/>
-          <w:sz w:val="24"/>
-          <w:szCs w:val="24"/>
-        </w:rPr>
-      </w:pPr>
-      <w:commentRangeStart w:id="2"/>
-      <w:r>
-        <w:rPr>
-          <w:rFonts w:ascii="Times New Roman" w:hAnsi="Times New Roman" w:cs="Times New Roman"/>
-          <w:b/>
-          <w:sz w:val="24"/>
-          <w:szCs w:val="24"/>
-        </w:rPr>
-        <w:t>Description:</w:t>
-      </w:r>
-      <w:commentRangeEnd w:id="2"/>
+      <w:bookmarkEnd w:id="2"/>
+    </w:p>
+    <w:p>
+      <w:commentRangeStart w:id="3"/>
+      <w:r>
+        <w:t>____</w:t>
+      </w:r>
+      <w:commentRangeEnd w:id="3"/>
       <w:r>
         <w:rPr>
           <w:rStyle w:val="CommentReference"/>
         </w:rPr>
-        <w:commentReference w:id="2"/>
-      </w:r>
-    </w:p>
-    <w:p>
-      <w:pPr>
-        <w:spacing w:after="0" w:line="240" w:lineRule="auto"/>
-        <w:jc w:val="both"/>
+        <w:commentReference w:id="3"/>
+      </w:r>
+    </w:p>
+    <w:p>
+      <w:r>
+        <w:t>5 Nemours Children’s Hospital (Orlando, FL)</w:t>
+      </w:r>
+    </w:p>
+    <w:p/>
+    <w:p>
+      <w:pPr>
+        <w:pStyle w:val="Heading1"/>
+      </w:pPr>
+      <w:bookmarkStart w:id="4" w:name="_Toc511586818"/>
+      <w:r>
+        <w:t>Industry Collaborators:</w:t>
+      </w:r>
+      <w:bookmarkEnd w:id="4"/>
+    </w:p>
+    <w:p>
+      <w:r>
+        <w:t>Jesse Roitenberg</w:t>
+      </w:r>
+    </w:p>
+    <w:p>
+      <w:pPr>
         <w:rPr>
-          <w:rFonts w:ascii="Times New Roman" w:hAnsi="Times New Roman" w:cs="Times New Roman"/>
-          <w:sz w:val="24"/>
+          <w:rFonts w:eastAsiaTheme="majorEastAsia" w:cstheme="majorBidi"/>
+          <w:sz w:val="28"/>
+          <w:szCs w:val="32"/>
+        </w:rPr>
+      </w:pPr>
+      <w:r>
+        <w:t>6 Stratasys Ltd. (Eden Prairie, MN)</w:t>
+      </w:r>
+      <w:r>
+        <w:br w:type="page"/>
+      </w:r>
+    </w:p>
+    <w:sdt>
+      <w:sdtPr>
+        <w:id w:val="664366003"/>
+        <w:docPartObj>
+          <w:docPartGallery w:val="Table of Contents"/>
+          <w:docPartUnique/>
+        </w:docPartObj>
+      </w:sdtPr>
+      <w:sdtEndPr>
+        <w:rPr>
+          <w:rFonts w:ascii="Helvetica" w:eastAsiaTheme="minorHAnsi" w:hAnsi="Helvetica" w:cs="Times New Roman"/>
+          <w:noProof/>
+          <w:color w:val="auto"/>
+          <w:sz w:val="20"/>
           <w:szCs w:val="24"/>
         </w:rPr>
-      </w:pPr>
-      <w:r>
+      </w:sdtEndPr>
+      <w:sdtContent>
+        <w:p>
+          <w:pPr>
+            <w:pStyle w:val="TOCHeading"/>
+            <w:jc w:val="both"/>
+            <w:rPr>
+              <w:rStyle w:val="Heading1Char"/>
+              <w:color w:val="auto"/>
+            </w:rPr>
+          </w:pPr>
+          <w:r>
+            <w:rPr>
+              <w:rStyle w:val="Heading1Char"/>
+              <w:color w:val="auto"/>
+            </w:rPr>
+            <w:t>Table of Contents</w:t>
+          </w:r>
+        </w:p>
+        <w:p>
+          <w:pPr>
+            <w:pStyle w:val="TOC1"/>
+            <w:tabs>
+              <w:tab w:val="right" w:leader="dot" w:pos="9350"/>
+            </w:tabs>
+            <w:rPr>
+              <w:rFonts w:asciiTheme="minorHAnsi" w:eastAsiaTheme="minorEastAsia" w:hAnsiTheme="minorHAnsi" w:cstheme="minorBidi"/>
+              <w:noProof/>
+              <w:sz w:val="22"/>
+              <w:szCs w:val="22"/>
+            </w:rPr>
+          </w:pPr>
+          <w:r>
+            <w:fldChar w:fldCharType="begin"/>
+          </w:r>
+          <w:r>
+            <w:instrText xml:space="preserve"> TOC \o "1-3" \h \z \u </w:instrText>
+          </w:r>
+          <w:r>
+            <w:fldChar w:fldCharType="separate"/>
+          </w:r>
+          <w:hyperlink w:anchor="_Toc511586816" w:history="1">
+            <w:r>
+              <w:rPr>
+                <w:rStyle w:val="Hyperlink"/>
+                <w:noProof/>
+              </w:rPr>
+              <w:t>Academic Collaborators:</w:t>
+            </w:r>
+            <w:r>
+              <w:rPr>
+                <w:noProof/>
+                <w:webHidden/>
+              </w:rPr>
+              <w:tab/>
+            </w:r>
+            <w:r>
+              <w:rPr>
+                <w:noProof/>
+                <w:webHidden/>
+              </w:rPr>
+              <w:fldChar w:fldCharType="begin"/>
+            </w:r>
+            <w:r>
+              <w:rPr>
+                <w:noProof/>
+                <w:webHidden/>
+              </w:rPr>
+              <w:instrText xml:space="preserve"> PAGEREF _Toc511586816 \h </w:instrText>
+            </w:r>
+            <w:r>
+              <w:rPr>
+                <w:noProof/>
+                <w:webHidden/>
+              </w:rPr>
+            </w:r>
+            <w:r>
+              <w:rPr>
+                <w:noProof/>
+                <w:webHidden/>
+              </w:rPr>
+              <w:fldChar w:fldCharType="separate"/>
+            </w:r>
+            <w:r>
+              <w:rPr>
+                <w:noProof/>
+                <w:webHidden/>
+              </w:rPr>
+              <w:t>1</w:t>
+            </w:r>
+            <w:r>
+              <w:rPr>
+                <w:noProof/>
+                <w:webHidden/>
+              </w:rPr>
+              <w:fldChar w:fldCharType="end"/>
+            </w:r>
+          </w:hyperlink>
+        </w:p>
+        <w:p>
+          <w:pPr>
+            <w:pStyle w:val="TOC1"/>
+            <w:tabs>
+              <w:tab w:val="right" w:leader="dot" w:pos="9350"/>
+            </w:tabs>
+            <w:rPr>
+              <w:rFonts w:asciiTheme="minorHAnsi" w:eastAsiaTheme="minorEastAsia" w:hAnsiTheme="minorHAnsi" w:cstheme="minorBidi"/>
+              <w:noProof/>
+              <w:sz w:val="22"/>
+              <w:szCs w:val="22"/>
+            </w:rPr>
+          </w:pPr>
+          <w:hyperlink w:anchor="_Toc511586817" w:history="1">
+            <w:r>
+              <w:rPr>
+                <w:rStyle w:val="Hyperlink"/>
+                <w:noProof/>
+              </w:rPr>
+              <w:t>Healthcare Collaborators:</w:t>
+            </w:r>
+            <w:r>
+              <w:rPr>
+                <w:noProof/>
+                <w:webHidden/>
+              </w:rPr>
+              <w:tab/>
+            </w:r>
+            <w:r>
+              <w:rPr>
+                <w:noProof/>
+                <w:webHidden/>
+              </w:rPr>
+              <w:fldChar w:fldCharType="begin"/>
+            </w:r>
+            <w:r>
+              <w:rPr>
+                <w:noProof/>
+                <w:webHidden/>
+              </w:rPr>
+              <w:instrText xml:space="preserve"> PAGEREF _Toc511586817 \h </w:instrText>
+            </w:r>
+            <w:r>
+              <w:rPr>
+                <w:noProof/>
+                <w:webHidden/>
+              </w:rPr>
+            </w:r>
+            <w:r>
+              <w:rPr>
+                <w:noProof/>
+                <w:webHidden/>
+              </w:rPr>
+              <w:fldChar w:fldCharType="separate"/>
+            </w:r>
+            <w:r>
+              <w:rPr>
+                <w:noProof/>
+                <w:webHidden/>
+              </w:rPr>
+              <w:t>1</w:t>
+            </w:r>
+            <w:r>
+              <w:rPr>
+                <w:noProof/>
+                <w:webHidden/>
+              </w:rPr>
+              <w:fldChar w:fldCharType="end"/>
+            </w:r>
+          </w:hyperlink>
+        </w:p>
+        <w:p>
+          <w:pPr>
+            <w:pStyle w:val="TOC1"/>
+            <w:tabs>
+              <w:tab w:val="right" w:leader="dot" w:pos="9350"/>
+            </w:tabs>
+            <w:rPr>
+              <w:rFonts w:asciiTheme="minorHAnsi" w:eastAsiaTheme="minorEastAsia" w:hAnsiTheme="minorHAnsi" w:cstheme="minorBidi"/>
+              <w:noProof/>
+              <w:sz w:val="22"/>
+              <w:szCs w:val="22"/>
+            </w:rPr>
+          </w:pPr>
+          <w:hyperlink w:anchor="_Toc511586818" w:history="1">
+            <w:r>
+              <w:rPr>
+                <w:rStyle w:val="Hyperlink"/>
+                <w:noProof/>
+              </w:rPr>
+              <w:t>Industry Collaborators:</w:t>
+            </w:r>
+            <w:r>
+              <w:rPr>
+                <w:noProof/>
+                <w:webHidden/>
+              </w:rPr>
+              <w:tab/>
+            </w:r>
+            <w:r>
+              <w:rPr>
+                <w:noProof/>
+                <w:webHidden/>
+              </w:rPr>
+              <w:fldChar w:fldCharType="begin"/>
+            </w:r>
+            <w:r>
+              <w:rPr>
+                <w:noProof/>
+                <w:webHidden/>
+              </w:rPr>
+              <w:instrText xml:space="preserve"> PAGEREF _Toc511586818 \h </w:instrText>
+            </w:r>
+            <w:r>
+              <w:rPr>
+                <w:noProof/>
+                <w:webHidden/>
+              </w:rPr>
+            </w:r>
+            <w:r>
+              <w:rPr>
+                <w:noProof/>
+                <w:webHidden/>
+              </w:rPr>
+              <w:fldChar w:fldCharType="separate"/>
+            </w:r>
+            <w:r>
+              <w:rPr>
+                <w:noProof/>
+                <w:webHidden/>
+              </w:rPr>
+              <w:t>1</w:t>
+            </w:r>
+            <w:r>
+              <w:rPr>
+                <w:noProof/>
+                <w:webHidden/>
+              </w:rPr>
+              <w:fldChar w:fldCharType="end"/>
+            </w:r>
+          </w:hyperlink>
+        </w:p>
+        <w:p>
+          <w:pPr>
+            <w:pStyle w:val="TOC1"/>
+            <w:tabs>
+              <w:tab w:val="right" w:leader="dot" w:pos="9350"/>
+            </w:tabs>
+            <w:rPr>
+              <w:rFonts w:asciiTheme="minorHAnsi" w:eastAsiaTheme="minorEastAsia" w:hAnsiTheme="minorHAnsi" w:cstheme="minorBidi"/>
+              <w:noProof/>
+              <w:sz w:val="22"/>
+              <w:szCs w:val="22"/>
+            </w:rPr>
+          </w:pPr>
+          <w:hyperlink w:anchor="_Toc511586819" w:history="1">
+            <w:r>
+              <w:rPr>
+                <w:rStyle w:val="Hyperlink"/>
+                <w:noProof/>
+              </w:rPr>
+              <w:t>Primary Objective:</w:t>
+            </w:r>
+            <w:r>
+              <w:rPr>
+                <w:noProof/>
+                <w:webHidden/>
+              </w:rPr>
+              <w:tab/>
+            </w:r>
+            <w:r>
+              <w:rPr>
+                <w:noProof/>
+                <w:webHidden/>
+              </w:rPr>
+              <w:fldChar w:fldCharType="begin"/>
+            </w:r>
+            <w:r>
+              <w:rPr>
+                <w:noProof/>
+                <w:webHidden/>
+              </w:rPr>
+              <w:instrText xml:space="preserve"> PAGEREF _Toc511586819 \h </w:instrText>
+            </w:r>
+            <w:r>
+              <w:rPr>
+                <w:noProof/>
+                <w:webHidden/>
+              </w:rPr>
+            </w:r>
+            <w:r>
+              <w:rPr>
+                <w:noProof/>
+                <w:webHidden/>
+              </w:rPr>
+              <w:fldChar w:fldCharType="separate"/>
+            </w:r>
+            <w:r>
+              <w:rPr>
+                <w:noProof/>
+                <w:webHidden/>
+              </w:rPr>
+              <w:t>3</w:t>
+            </w:r>
+            <w:r>
+              <w:rPr>
+                <w:noProof/>
+                <w:webHidden/>
+              </w:rPr>
+              <w:fldChar w:fldCharType="end"/>
+            </w:r>
+          </w:hyperlink>
+        </w:p>
+        <w:p>
+          <w:pPr>
+            <w:pStyle w:val="TOC1"/>
+            <w:tabs>
+              <w:tab w:val="right" w:leader="dot" w:pos="9350"/>
+            </w:tabs>
+            <w:rPr>
+              <w:rFonts w:asciiTheme="minorHAnsi" w:eastAsiaTheme="minorEastAsia" w:hAnsiTheme="minorHAnsi" w:cstheme="minorBidi"/>
+              <w:noProof/>
+              <w:sz w:val="22"/>
+              <w:szCs w:val="22"/>
+            </w:rPr>
+          </w:pPr>
+          <w:hyperlink w:anchor="_Toc511586820" w:history="1">
+            <w:r>
+              <w:rPr>
+                <w:rStyle w:val="Hyperlink"/>
+                <w:noProof/>
+              </w:rPr>
+              <w:t>Description:</w:t>
+            </w:r>
+            <w:r>
+              <w:rPr>
+                <w:noProof/>
+                <w:webHidden/>
+              </w:rPr>
+              <w:tab/>
+            </w:r>
+            <w:r>
+              <w:rPr>
+                <w:noProof/>
+                <w:webHidden/>
+              </w:rPr>
+              <w:fldChar w:fldCharType="begin"/>
+            </w:r>
+            <w:r>
+              <w:rPr>
+                <w:noProof/>
+                <w:webHidden/>
+              </w:rPr>
+              <w:instrText xml:space="preserve"> PAGEREF _Toc511586820 \h </w:instrText>
+            </w:r>
+            <w:r>
+              <w:rPr>
+                <w:noProof/>
+                <w:webHidden/>
+              </w:rPr>
+            </w:r>
+            <w:r>
+              <w:rPr>
+                <w:noProof/>
+                <w:webHidden/>
+              </w:rPr>
+              <w:fldChar w:fldCharType="separate"/>
+            </w:r>
+            <w:r>
+              <w:rPr>
+                <w:noProof/>
+                <w:webHidden/>
+              </w:rPr>
+              <w:t>3</w:t>
+            </w:r>
+            <w:r>
+              <w:rPr>
+                <w:noProof/>
+                <w:webHidden/>
+              </w:rPr>
+              <w:fldChar w:fldCharType="end"/>
+            </w:r>
+          </w:hyperlink>
+        </w:p>
+        <w:p>
+          <w:pPr>
+            <w:pStyle w:val="TOC1"/>
+            <w:tabs>
+              <w:tab w:val="right" w:leader="dot" w:pos="9350"/>
+            </w:tabs>
+            <w:rPr>
+              <w:rFonts w:asciiTheme="minorHAnsi" w:eastAsiaTheme="minorEastAsia" w:hAnsiTheme="minorHAnsi" w:cstheme="minorBidi"/>
+              <w:noProof/>
+              <w:sz w:val="22"/>
+              <w:szCs w:val="22"/>
+            </w:rPr>
+          </w:pPr>
+          <w:hyperlink w:anchor="_Toc511586821" w:history="1">
+            <w:r>
+              <w:rPr>
+                <w:rStyle w:val="Hyperlink"/>
+                <w:noProof/>
+              </w:rPr>
+              <w:t>Methodology:</w:t>
+            </w:r>
+            <w:r>
+              <w:rPr>
+                <w:noProof/>
+                <w:webHidden/>
+              </w:rPr>
+              <w:tab/>
+            </w:r>
+            <w:r>
+              <w:rPr>
+                <w:noProof/>
+                <w:webHidden/>
+              </w:rPr>
+              <w:fldChar w:fldCharType="begin"/>
+            </w:r>
+            <w:r>
+              <w:rPr>
+                <w:noProof/>
+                <w:webHidden/>
+              </w:rPr>
+              <w:instrText xml:space="preserve"> PAGEREF _Toc511586821 \h </w:instrText>
+            </w:r>
+            <w:r>
+              <w:rPr>
+                <w:noProof/>
+                <w:webHidden/>
+              </w:rPr>
+            </w:r>
+            <w:r>
+              <w:rPr>
+                <w:noProof/>
+                <w:webHidden/>
+              </w:rPr>
+              <w:fldChar w:fldCharType="separate"/>
+            </w:r>
+            <w:r>
+              <w:rPr>
+                <w:noProof/>
+                <w:webHidden/>
+              </w:rPr>
+              <w:t>3</w:t>
+            </w:r>
+            <w:r>
+              <w:rPr>
+                <w:noProof/>
+                <w:webHidden/>
+              </w:rPr>
+              <w:fldChar w:fldCharType="end"/>
+            </w:r>
+          </w:hyperlink>
+        </w:p>
+        <w:p>
+          <w:pPr>
+            <w:pStyle w:val="TOC1"/>
+            <w:tabs>
+              <w:tab w:val="right" w:leader="dot" w:pos="9350"/>
+            </w:tabs>
+            <w:rPr>
+              <w:rFonts w:asciiTheme="minorHAnsi" w:eastAsiaTheme="minorEastAsia" w:hAnsiTheme="minorHAnsi" w:cstheme="minorBidi"/>
+              <w:noProof/>
+              <w:sz w:val="22"/>
+              <w:szCs w:val="22"/>
+            </w:rPr>
+          </w:pPr>
+          <w:hyperlink w:anchor="_Toc511586822" w:history="1">
+            <w:r>
+              <w:rPr>
+                <w:rStyle w:val="Hyperlink"/>
+                <w:noProof/>
+              </w:rPr>
+              <w:t>Available Technologies and Resources:</w:t>
+            </w:r>
+            <w:r>
+              <w:rPr>
+                <w:noProof/>
+                <w:webHidden/>
+              </w:rPr>
+              <w:tab/>
+            </w:r>
+            <w:r>
+              <w:rPr>
+                <w:noProof/>
+                <w:webHidden/>
+              </w:rPr>
+              <w:fldChar w:fldCharType="begin"/>
+            </w:r>
+            <w:r>
+              <w:rPr>
+                <w:noProof/>
+                <w:webHidden/>
+              </w:rPr>
+              <w:instrText xml:space="preserve"> PAGEREF _Toc511586822 \h </w:instrText>
+            </w:r>
+            <w:r>
+              <w:rPr>
+                <w:noProof/>
+                <w:webHidden/>
+              </w:rPr>
+            </w:r>
+            <w:r>
+              <w:rPr>
+                <w:noProof/>
+                <w:webHidden/>
+              </w:rPr>
+              <w:fldChar w:fldCharType="separate"/>
+            </w:r>
+            <w:r>
+              <w:rPr>
+                <w:noProof/>
+                <w:webHidden/>
+              </w:rPr>
+              <w:t>3</w:t>
+            </w:r>
+            <w:r>
+              <w:rPr>
+                <w:noProof/>
+                <w:webHidden/>
+              </w:rPr>
+              <w:fldChar w:fldCharType="end"/>
+            </w:r>
+          </w:hyperlink>
+        </w:p>
+        <w:p>
+          <w:pPr>
+            <w:pStyle w:val="TOC1"/>
+            <w:tabs>
+              <w:tab w:val="right" w:leader="dot" w:pos="9350"/>
+            </w:tabs>
+            <w:rPr>
+              <w:rFonts w:asciiTheme="minorHAnsi" w:eastAsiaTheme="minorEastAsia" w:hAnsiTheme="minorHAnsi" w:cstheme="minorBidi"/>
+              <w:noProof/>
+              <w:sz w:val="22"/>
+              <w:szCs w:val="22"/>
+            </w:rPr>
+          </w:pPr>
+          <w:hyperlink w:anchor="_Toc511586823" w:history="1">
+            <w:r>
+              <w:rPr>
+                <w:rStyle w:val="Hyperlink"/>
+                <w:noProof/>
+              </w:rPr>
+              <w:t>Clinical Case:</w:t>
+            </w:r>
+            <w:r>
+              <w:rPr>
+                <w:noProof/>
+                <w:webHidden/>
+              </w:rPr>
+              <w:tab/>
+            </w:r>
+            <w:r>
+              <w:rPr>
+                <w:noProof/>
+                <w:webHidden/>
+              </w:rPr>
+              <w:fldChar w:fldCharType="begin"/>
+            </w:r>
+            <w:r>
+              <w:rPr>
+                <w:noProof/>
+                <w:webHidden/>
+              </w:rPr>
+              <w:instrText xml:space="preserve"> PAGEREF _Toc511586823 \h </w:instrText>
+            </w:r>
+            <w:r>
+              <w:rPr>
+                <w:noProof/>
+                <w:webHidden/>
+              </w:rPr>
+            </w:r>
+            <w:r>
+              <w:rPr>
+                <w:noProof/>
+                <w:webHidden/>
+              </w:rPr>
+              <w:fldChar w:fldCharType="separate"/>
+            </w:r>
+            <w:r>
+              <w:rPr>
+                <w:noProof/>
+                <w:webHidden/>
+              </w:rPr>
+              <w:t>3</w:t>
+            </w:r>
+            <w:r>
+              <w:rPr>
+                <w:noProof/>
+                <w:webHidden/>
+              </w:rPr>
+              <w:fldChar w:fldCharType="end"/>
+            </w:r>
+          </w:hyperlink>
+        </w:p>
+        <w:p>
+          <w:pPr>
+            <w:pStyle w:val="TOC1"/>
+            <w:tabs>
+              <w:tab w:val="right" w:leader="dot" w:pos="9350"/>
+            </w:tabs>
+            <w:rPr>
+              <w:rFonts w:asciiTheme="minorHAnsi" w:eastAsiaTheme="minorEastAsia" w:hAnsiTheme="minorHAnsi" w:cstheme="minorBidi"/>
+              <w:noProof/>
+              <w:sz w:val="22"/>
+              <w:szCs w:val="22"/>
+            </w:rPr>
+          </w:pPr>
+          <w:hyperlink w:anchor="_Toc511586824" w:history="1">
+            <w:r>
+              <w:rPr>
+                <w:rStyle w:val="Hyperlink"/>
+                <w:noProof/>
+              </w:rPr>
+              <w:t>Process and Milestones</w:t>
+            </w:r>
+            <w:r>
+              <w:rPr>
+                <w:noProof/>
+                <w:webHidden/>
+              </w:rPr>
+              <w:tab/>
+            </w:r>
+            <w:r>
+              <w:rPr>
+                <w:noProof/>
+                <w:webHidden/>
+              </w:rPr>
+              <w:fldChar w:fldCharType="begin"/>
+            </w:r>
+            <w:r>
+              <w:rPr>
+                <w:noProof/>
+                <w:webHidden/>
+              </w:rPr>
+              <w:instrText xml:space="preserve"> PAGEREF _Toc511586824 \h </w:instrText>
+            </w:r>
+            <w:r>
+              <w:rPr>
+                <w:noProof/>
+                <w:webHidden/>
+              </w:rPr>
+            </w:r>
+            <w:r>
+              <w:rPr>
+                <w:noProof/>
+                <w:webHidden/>
+              </w:rPr>
+              <w:fldChar w:fldCharType="separate"/>
+            </w:r>
+            <w:r>
+              <w:rPr>
+                <w:noProof/>
+                <w:webHidden/>
+              </w:rPr>
+              <w:t>5</w:t>
+            </w:r>
+            <w:r>
+              <w:rPr>
+                <w:noProof/>
+                <w:webHidden/>
+              </w:rPr>
+              <w:fldChar w:fldCharType="end"/>
+            </w:r>
+          </w:hyperlink>
+        </w:p>
+        <w:p>
+          <w:pPr>
+            <w:pStyle w:val="TOC2"/>
+            <w:tabs>
+              <w:tab w:val="right" w:leader="dot" w:pos="9350"/>
+            </w:tabs>
+            <w:rPr>
+              <w:noProof/>
+            </w:rPr>
+          </w:pPr>
+          <w:hyperlink w:anchor="_Toc511586825" w:history="1">
+            <w:r>
+              <w:rPr>
+                <w:rStyle w:val="Hyperlink"/>
+                <w:noProof/>
+              </w:rPr>
+              <w:t>Consolidation and Re-deployment of Design by Dragging</w:t>
+            </w:r>
+            <w:r>
+              <w:rPr>
+                <w:noProof/>
+                <w:webHidden/>
+              </w:rPr>
+              <w:tab/>
+            </w:r>
+            <w:r>
+              <w:rPr>
+                <w:noProof/>
+                <w:webHidden/>
+              </w:rPr>
+              <w:fldChar w:fldCharType="begin"/>
+            </w:r>
+            <w:r>
+              <w:rPr>
+                <w:noProof/>
+                <w:webHidden/>
+              </w:rPr>
+              <w:instrText xml:space="preserve"> PAGEREF _Toc511586825 \h </w:instrText>
+            </w:r>
+            <w:r>
+              <w:rPr>
+                <w:noProof/>
+                <w:webHidden/>
+              </w:rPr>
+            </w:r>
+            <w:r>
+              <w:rPr>
+                <w:noProof/>
+                <w:webHidden/>
+              </w:rPr>
+              <w:fldChar w:fldCharType="separate"/>
+            </w:r>
+            <w:r>
+              <w:rPr>
+                <w:noProof/>
+                <w:webHidden/>
+              </w:rPr>
+              <w:t>5</w:t>
+            </w:r>
+            <w:r>
+              <w:rPr>
+                <w:noProof/>
+                <w:webHidden/>
+              </w:rPr>
+              <w:fldChar w:fldCharType="end"/>
+            </w:r>
+          </w:hyperlink>
+        </w:p>
+        <w:p>
+          <w:r>
+            <w:rPr>
+              <w:noProof/>
+            </w:rPr>
+            <w:fldChar w:fldCharType="end"/>
+          </w:r>
+        </w:p>
+      </w:sdtContent>
+    </w:sdt>
+    <w:p>
+      <w:pPr>
         <w:rPr>
-          <w:rFonts w:ascii="Times New Roman" w:hAnsi="Times New Roman" w:cs="Times New Roman"/>
-          <w:sz w:val="24"/>
-          <w:szCs w:val="24"/>
+          <w:rFonts w:eastAsiaTheme="majorEastAsia" w:cstheme="majorBidi"/>
+          <w:sz w:val="28"/>
+          <w:szCs w:val="32"/>
         </w:rPr>
+      </w:pPr>
+      <w:r>
+        <w:br w:type="page"/>
+      </w:r>
+    </w:p>
+    <w:p>
+      <w:pPr>
+        <w:pStyle w:val="Heading1"/>
+      </w:pPr>
+      <w:bookmarkStart w:id="5" w:name="_Toc511586819"/>
+      <w:r>
+        <w:lastRenderedPageBreak/>
+        <w:t xml:space="preserve">Primary </w:t>
+      </w:r>
+      <w:r>
+        <w:t>Objective:</w:t>
+      </w:r>
+      <w:bookmarkEnd w:id="5"/>
+    </w:p>
+    <w:p>
+      <w:r>
+        <w:t>Development and implementation of a methodology or process for the design, validation and fabrication of patient-specific, single-use medical devices, within 24 hours</w:t>
+      </w:r>
+      <w:r>
+        <w:t>. The first case will be pediatric Intubation Laryngoscope.</w:t>
+      </w:r>
+    </w:p>
+    <w:p>
+      <w:pPr>
+        <w:pStyle w:val="Heading1"/>
+      </w:pPr>
+      <w:bookmarkStart w:id="6" w:name="_Toc511586820"/>
+      <w:commentRangeStart w:id="7"/>
+      <w:r>
+        <w:t>Description:</w:t>
+      </w:r>
+      <w:commentRangeEnd w:id="7"/>
+      <w:r>
+        <w:rPr>
+          <w:rStyle w:val="CommentReference"/>
+        </w:rPr>
+        <w:commentReference w:id="7"/>
+      </w:r>
+      <w:bookmarkEnd w:id="6"/>
+    </w:p>
+    <w:p>
+      <w:r>
         <w:t>Given a clinical case in which standard medical equipment does not suit the anatomy and/or physiology of the patient, device customization can reduce injuries, complications, time and costs. Patient-specific device development requires advanced DICOM segmentation programs, engineering simulation tools, and ad</w:t>
       </w:r>
       <w:r>
-        <w:rPr>
-          <w:rFonts w:ascii="Times New Roman" w:hAnsi="Times New Roman" w:cs="Times New Roman"/>
-          <w:sz w:val="24"/>
-          <w:szCs w:val="24"/>
-        </w:rPr>
         <w:t>ditive manufacturing equipment.</w:t>
       </w:r>
     </w:p>
     <w:p>
       <w:pPr>
-        <w:spacing w:after="0" w:line="240" w:lineRule="auto"/>
-        <w:jc w:val="both"/>
-        <w:rPr>
-          <w:rFonts w:ascii="Times New Roman" w:hAnsi="Times New Roman" w:cs="Times New Roman"/>
-          <w:sz w:val="24"/>
-          <w:szCs w:val="24"/>
-        </w:rPr>
-      </w:pPr>
-    </w:p>
-    <w:p>
-      <w:pPr>
-        <w:spacing w:after="0" w:line="240" w:lineRule="auto"/>
-        <w:jc w:val="both"/>
-        <w:rPr>
-          <w:rFonts w:ascii="Times New Roman" w:hAnsi="Times New Roman" w:cs="Times New Roman"/>
-          <w:b/>
-          <w:sz w:val="24"/>
-          <w:szCs w:val="24"/>
-        </w:rPr>
-      </w:pPr>
-      <w:r>
-        <w:rPr>
-          <w:rFonts w:ascii="Times New Roman" w:hAnsi="Times New Roman" w:cs="Times New Roman"/>
-          <w:b/>
-          <w:sz w:val="24"/>
-          <w:szCs w:val="24"/>
-        </w:rPr>
+        <w:pStyle w:val="Heading1"/>
+      </w:pPr>
+      <w:bookmarkStart w:id="8" w:name="_Toc511586821"/>
+      <w:r>
         <w:t>Methodology</w:t>
       </w:r>
       <w:r>
-        <w:rPr>
-          <w:rFonts w:ascii="Times New Roman" w:hAnsi="Times New Roman" w:cs="Times New Roman"/>
-          <w:b/>
-          <w:sz w:val="24"/>
-          <w:szCs w:val="24"/>
-        </w:rPr>
         <w:t>:</w:t>
       </w:r>
-    </w:p>
-    <w:p>
-      <w:pPr>
-        <w:spacing w:after="0" w:line="240" w:lineRule="auto"/>
-        <w:jc w:val="both"/>
-        <w:rPr>
-          <w:rFonts w:ascii="Times New Roman" w:hAnsi="Times New Roman" w:cs="Times New Roman"/>
-          <w:sz w:val="24"/>
-          <w:szCs w:val="24"/>
-        </w:rPr>
-      </w:pPr>
-      <w:r>
-        <w:rPr>
-          <w:rFonts w:ascii="Times New Roman" w:hAnsi="Times New Roman" w:cs="Times New Roman"/>
-          <w:sz w:val="24"/>
-          <w:szCs w:val="24"/>
-        </w:rPr>
+      <w:bookmarkEnd w:id="8"/>
+    </w:p>
+    <w:p>
+      <w:r>
         <w:t>The process</w:t>
       </w:r>
       <w:r>
-        <w:rPr>
-          <w:rFonts w:ascii="Times New Roman" w:hAnsi="Times New Roman" w:cs="Times New Roman"/>
-          <w:sz w:val="24"/>
-          <w:szCs w:val="24"/>
-        </w:rPr>
         <w:t xml:space="preserve"> for the design, validation and fabrication of patient-specific, single use medical devices (Figure 1), comprises;</w:t>
       </w:r>
     </w:p>
@@ -470,20 +1071,8 @@
           <w:ilvl w:val="0"/>
           <w:numId w:val="1"/>
         </w:numPr>
-        <w:spacing w:after="0" w:line="240" w:lineRule="auto"/>
-        <w:jc w:val="both"/>
-        <w:rPr>
-          <w:rFonts w:ascii="Times New Roman" w:hAnsi="Times New Roman" w:cs="Times New Roman"/>
-          <w:sz w:val="24"/>
-          <w:szCs w:val="24"/>
-        </w:rPr>
-      </w:pPr>
-      <w:r>
-        <w:rPr>
-          <w:rFonts w:ascii="Times New Roman" w:hAnsi="Times New Roman" w:cs="Times New Roman"/>
-          <w:sz w:val="24"/>
-          <w:szCs w:val="24"/>
-        </w:rPr>
+      </w:pPr>
+      <w:r>
         <w:t>the acquisition of patient anatomical data,</w:t>
       </w:r>
     </w:p>
@@ -494,36 +1083,14 @@
           <w:ilvl w:val="0"/>
           <w:numId w:val="1"/>
         </w:numPr>
-        <w:spacing w:after="0" w:line="240" w:lineRule="auto"/>
-        <w:jc w:val="both"/>
-        <w:rPr>
-          <w:rFonts w:ascii="Times New Roman" w:hAnsi="Times New Roman" w:cs="Times New Roman"/>
-          <w:sz w:val="24"/>
-          <w:szCs w:val="24"/>
-        </w:rPr>
-      </w:pPr>
-      <w:r>
-        <w:rPr>
-          <w:rFonts w:ascii="Times New Roman" w:hAnsi="Times New Roman" w:cs="Times New Roman"/>
-          <w:sz w:val="24"/>
-          <w:szCs w:val="24"/>
-        </w:rPr>
+      </w:pPr>
+      <w:r>
         <w:t xml:space="preserve">the segmentation and 3D modeling of </w:t>
       </w:r>
       <w:r>
-        <w:rPr>
-          <w:rFonts w:ascii="Times New Roman" w:hAnsi="Times New Roman" w:cs="Times New Roman"/>
-          <w:sz w:val="24"/>
-          <w:szCs w:val="24"/>
-        </w:rPr>
         <w:t xml:space="preserve">patient </w:t>
       </w:r>
       <w:r>
-        <w:rPr>
-          <w:rFonts w:ascii="Times New Roman" w:hAnsi="Times New Roman" w:cs="Times New Roman"/>
-          <w:sz w:val="24"/>
-          <w:szCs w:val="24"/>
-        </w:rPr>
         <w:t>data,</w:t>
       </w:r>
     </w:p>
@@ -534,20 +1101,8 @@
           <w:ilvl w:val="0"/>
           <w:numId w:val="1"/>
         </w:numPr>
-        <w:spacing w:after="0" w:line="240" w:lineRule="auto"/>
-        <w:jc w:val="both"/>
-        <w:rPr>
-          <w:rFonts w:ascii="Times New Roman" w:hAnsi="Times New Roman" w:cs="Times New Roman"/>
-          <w:sz w:val="24"/>
-          <w:szCs w:val="24"/>
-        </w:rPr>
-      </w:pPr>
-      <w:r>
-        <w:rPr>
-          <w:rFonts w:ascii="Times New Roman" w:hAnsi="Times New Roman" w:cs="Times New Roman"/>
-          <w:sz w:val="24"/>
-          <w:szCs w:val="24"/>
-        </w:rPr>
+      </w:pPr>
+      <w:r>
         <w:t>the visualization of patient data for the collaborative design of a patient-specific device,</w:t>
       </w:r>
     </w:p>
@@ -558,29 +1113,17 @@
           <w:ilvl w:val="0"/>
           <w:numId w:val="1"/>
         </w:numPr>
-        <w:spacing w:after="0" w:line="240" w:lineRule="auto"/>
-        <w:jc w:val="both"/>
-        <w:rPr>
-          <w:rFonts w:ascii="Times New Roman" w:hAnsi="Times New Roman" w:cs="Times New Roman"/>
-          <w:sz w:val="24"/>
-          <w:szCs w:val="24"/>
-        </w:rPr>
-      </w:pPr>
-      <w:commentRangeStart w:id="3"/>
-      <w:r>
-        <w:rPr>
-          <w:rFonts w:ascii="Times New Roman" w:hAnsi="Times New Roman" w:cs="Times New Roman"/>
-          <w:sz w:val="24"/>
-          <w:szCs w:val="24"/>
-        </w:rPr>
+      </w:pPr>
+      <w:commentRangeStart w:id="9"/>
+      <w:r>
         <w:t>the simulation of the initial device design and its variations,</w:t>
       </w:r>
-      <w:commentRangeEnd w:id="3"/>
+      <w:commentRangeEnd w:id="9"/>
       <w:r>
         <w:rPr>
           <w:rStyle w:val="CommentReference"/>
         </w:rPr>
-        <w:commentReference w:id="3"/>
+        <w:commentReference w:id="9"/>
       </w:r>
     </w:p>
     <w:p>
@@ -590,20 +1133,8 @@
           <w:ilvl w:val="0"/>
           <w:numId w:val="1"/>
         </w:numPr>
-        <w:spacing w:after="0" w:line="240" w:lineRule="auto"/>
-        <w:jc w:val="both"/>
-        <w:rPr>
-          <w:rFonts w:ascii="Times New Roman" w:hAnsi="Times New Roman" w:cs="Times New Roman"/>
-          <w:sz w:val="24"/>
-          <w:szCs w:val="24"/>
-        </w:rPr>
-      </w:pPr>
-      <w:r>
-        <w:rPr>
-          <w:rFonts w:ascii="Times New Roman" w:hAnsi="Times New Roman" w:cs="Times New Roman"/>
-          <w:sz w:val="24"/>
-          <w:szCs w:val="24"/>
-        </w:rPr>
+      </w:pPr>
+      <w:r>
         <w:t xml:space="preserve">the validation of the resulting device design (and its variations or iterations), and </w:t>
       </w:r>
     </w:p>
@@ -614,88 +1145,27 @@
           <w:ilvl w:val="0"/>
           <w:numId w:val="1"/>
         </w:numPr>
-        <w:spacing w:after="0" w:line="240" w:lineRule="auto"/>
-        <w:jc w:val="both"/>
-        <w:rPr>
-          <w:rFonts w:ascii="Times New Roman" w:hAnsi="Times New Roman" w:cs="Times New Roman"/>
-          <w:sz w:val="24"/>
-          <w:szCs w:val="24"/>
-        </w:rPr>
-      </w:pPr>
-      <w:r>
-        <w:rPr>
-          <w:rFonts w:ascii="Times New Roman" w:hAnsi="Times New Roman" w:cs="Times New Roman"/>
-          <w:sz w:val="24"/>
-          <w:szCs w:val="24"/>
-        </w:rPr>
+      </w:pPr>
+      <w:r>
         <w:t>the fabrication of the resulting, validated device design</w:t>
       </w:r>
     </w:p>
-    <w:p>
-      <w:pPr>
-        <w:spacing w:after="0" w:line="240" w:lineRule="auto"/>
-        <w:jc w:val="both"/>
-        <w:rPr>
-          <w:rFonts w:ascii="Times New Roman" w:hAnsi="Times New Roman" w:cs="Times New Roman"/>
-          <w:sz w:val="24"/>
-          <w:szCs w:val="24"/>
-        </w:rPr>
-      </w:pPr>
-    </w:p>
-    <w:p>
-      <w:pPr>
-        <w:spacing w:after="0" w:line="240" w:lineRule="auto"/>
-        <w:jc w:val="both"/>
-        <w:rPr>
-          <w:rFonts w:ascii="Times New Roman" w:hAnsi="Times New Roman" w:cs="Times New Roman"/>
-          <w:sz w:val="24"/>
-          <w:szCs w:val="24"/>
-        </w:rPr>
-      </w:pPr>
-      <w:r>
-        <w:rPr>
-          <w:rFonts w:ascii="Times New Roman" w:hAnsi="Times New Roman" w:cs="Times New Roman"/>
-          <w:sz w:val="24"/>
-          <w:szCs w:val="24"/>
-        </w:rPr>
+    <w:p/>
+    <w:p>
+      <w:r>
         <w:t>Each step of the ov</w:t>
       </w:r>
       <w:r>
-        <w:rPr>
-          <w:rFonts w:ascii="Times New Roman" w:hAnsi="Times New Roman" w:cs="Times New Roman"/>
-          <w:sz w:val="24"/>
-          <w:szCs w:val="24"/>
-        </w:rPr>
         <w:t xml:space="preserve">erall process must be developed and refined </w:t>
       </w:r>
       <w:r>
-        <w:rPr>
-          <w:rFonts w:ascii="Times New Roman" w:hAnsi="Times New Roman" w:cs="Times New Roman"/>
-          <w:sz w:val="24"/>
-          <w:szCs w:val="24"/>
-        </w:rPr>
         <w:t>prior</w:t>
       </w:r>
       <w:r>
-        <w:rPr>
-          <w:rFonts w:ascii="Times New Roman" w:hAnsi="Times New Roman" w:cs="Times New Roman"/>
-          <w:sz w:val="24"/>
-          <w:szCs w:val="24"/>
-        </w:rPr>
         <w:t xml:space="preserve"> to its complete, sequential implementation. Specific objectives for each step are as follows;</w:t>
       </w:r>
     </w:p>
-    <w:p>
-      <w:pPr>
-        <w:spacing w:after="0" w:line="240" w:lineRule="auto"/>
-        <w:jc w:val="both"/>
-        <w:rPr>
-          <w:rFonts w:ascii="Times New Roman" w:hAnsi="Times New Roman" w:cs="Times New Roman"/>
-          <w:sz w:val="24"/>
-          <w:szCs w:val="24"/>
-        </w:rPr>
-      </w:pPr>
-    </w:p>
+    <w:p/>
     <w:p>
       <w:pPr>
         <w:pStyle w:val="ListParagraph"/>
@@ -703,20 +1173,8 @@
           <w:ilvl w:val="0"/>
           <w:numId w:val="4"/>
         </w:numPr>
-        <w:spacing w:after="0" w:line="240" w:lineRule="auto"/>
-        <w:jc w:val="both"/>
-        <w:rPr>
-          <w:rFonts w:ascii="Times New Roman" w:hAnsi="Times New Roman" w:cs="Times New Roman"/>
-          <w:sz w:val="24"/>
-          <w:szCs w:val="24"/>
-        </w:rPr>
-      </w:pPr>
-      <w:r>
-        <w:rPr>
-          <w:rFonts w:ascii="Times New Roman" w:hAnsi="Times New Roman" w:cs="Times New Roman"/>
-          <w:sz w:val="24"/>
-          <w:szCs w:val="24"/>
-        </w:rPr>
+      </w:pPr>
+      <w:r>
         <w:t>Patient data acquisition</w:t>
       </w:r>
     </w:p>
@@ -727,21 +1185,8 @@
           <w:ilvl w:val="1"/>
           <w:numId w:val="4"/>
         </w:numPr>
-        <w:spacing w:after="0" w:line="240" w:lineRule="auto"/>
-        <w:jc w:val="both"/>
-        <w:rPr>
-          <w:rFonts w:ascii="Times New Roman" w:hAnsi="Times New Roman" w:cs="Times New Roman"/>
-          <w:sz w:val="24"/>
-          <w:szCs w:val="24"/>
-        </w:rPr>
-      </w:pPr>
-      <w:r>
-        <w:rPr>
-          <w:rFonts w:ascii="Times New Roman" w:hAnsi="Times New Roman" w:cs="Times New Roman"/>
-          <w:sz w:val="24"/>
-          <w:szCs w:val="24"/>
-        </w:rPr>
-        <w:lastRenderedPageBreak/>
+      </w:pPr>
+      <w:r>
         <w:t>Selection of the most suitable imaging methodology for a given clinical case, anatomy or tissue type(s) (i.e.: MRI vs. CT)</w:t>
       </w:r>
     </w:p>
@@ -752,37 +1197,20 @@
           <w:ilvl w:val="1"/>
           <w:numId w:val="4"/>
         </w:numPr>
-        <w:spacing w:after="0" w:line="240" w:lineRule="auto"/>
-        <w:jc w:val="both"/>
-        <w:rPr>
-          <w:rFonts w:ascii="Times New Roman" w:hAnsi="Times New Roman" w:cs="Times New Roman"/>
-          <w:sz w:val="24"/>
-          <w:szCs w:val="24"/>
-        </w:rPr>
-      </w:pPr>
-      <w:commentRangeStart w:id="4"/>
-      <w:r>
-        <w:rPr>
-          <w:rFonts w:ascii="Times New Roman" w:hAnsi="Times New Roman" w:cs="Times New Roman"/>
-          <w:sz w:val="24"/>
-          <w:szCs w:val="24"/>
-        </w:rPr>
+      </w:pPr>
+      <w:commentRangeStart w:id="10"/>
+      <w:r>
         <w:t>Determination of the</w:t>
       </w:r>
       <w:r>
-        <w:rPr>
-          <w:rFonts w:ascii="Times New Roman" w:hAnsi="Times New Roman" w:cs="Times New Roman"/>
-          <w:sz w:val="24"/>
-          <w:szCs w:val="24"/>
-        </w:rPr>
         <w:t xml:space="preserve"> appropriate imaging parameters for the purpose of enhancing segmentation and 3D modeling (i.e.: MRI protocol parameters)</w:t>
       </w:r>
-      <w:commentRangeEnd w:id="4"/>
+      <w:commentRangeEnd w:id="10"/>
       <w:r>
         <w:rPr>
           <w:rStyle w:val="CommentReference"/>
         </w:rPr>
-        <w:commentReference w:id="4"/>
+        <w:commentReference w:id="10"/>
       </w:r>
     </w:p>
     <w:p>
@@ -792,20 +1220,8 @@
           <w:ilvl w:val="0"/>
           <w:numId w:val="4"/>
         </w:numPr>
-        <w:spacing w:after="0" w:line="240" w:lineRule="auto"/>
-        <w:jc w:val="both"/>
-        <w:rPr>
-          <w:rFonts w:ascii="Times New Roman" w:hAnsi="Times New Roman" w:cs="Times New Roman"/>
-          <w:sz w:val="24"/>
-          <w:szCs w:val="24"/>
-        </w:rPr>
-      </w:pPr>
-      <w:r>
-        <w:rPr>
-          <w:rFonts w:ascii="Times New Roman" w:hAnsi="Times New Roman" w:cs="Times New Roman"/>
-          <w:sz w:val="24"/>
-          <w:szCs w:val="24"/>
-        </w:rPr>
+      </w:pPr>
+      <w:r>
         <w:t>Segmentation and 3D modeling of patient data</w:t>
       </w:r>
     </w:p>
@@ -816,29 +1232,17 @@
           <w:ilvl w:val="1"/>
           <w:numId w:val="4"/>
         </w:numPr>
-        <w:spacing w:after="0" w:line="240" w:lineRule="auto"/>
-        <w:jc w:val="both"/>
-        <w:rPr>
-          <w:rFonts w:ascii="Times New Roman" w:hAnsi="Times New Roman" w:cs="Times New Roman"/>
-          <w:sz w:val="24"/>
-          <w:szCs w:val="24"/>
-        </w:rPr>
-      </w:pPr>
-      <w:r>
-        <w:rPr>
-          <w:rFonts w:ascii="Times New Roman" w:hAnsi="Times New Roman" w:cs="Times New Roman"/>
-          <w:sz w:val="24"/>
-          <w:szCs w:val="24"/>
-        </w:rPr>
-        <w:t xml:space="preserve">Selection of suitable segmentation platform or software package – </w:t>
-      </w:r>
-      <w:r>
-        <w:rPr>
-          <w:rFonts w:ascii="Times New Roman" w:hAnsi="Times New Roman" w:cs="Times New Roman"/>
-          <w:sz w:val="24"/>
-          <w:szCs w:val="24"/>
-        </w:rPr>
-        <w:t>Assessment of license-based and open-source software packages (i.e.: Materialise Mimics vs. 3D Slicer)</w:t>
+      </w:pPr>
+      <w:r>
+        <w:t xml:space="preserve">Selection of suitable segmentation platform or software package – Assessment of license-based and open-source software packages (i.e.: </w:t>
+      </w:r>
+      <w:proofErr w:type="spellStart"/>
+      <w:r>
+        <w:t>Materialise</w:t>
+      </w:r>
+      <w:proofErr w:type="spellEnd"/>
+      <w:r>
+        <w:t xml:space="preserve"> Mimics vs. 3D Slicer)</w:t>
       </w:r>
     </w:p>
     <w:p>
@@ -848,29 +1252,17 @@
           <w:ilvl w:val="1"/>
           <w:numId w:val="4"/>
         </w:numPr>
-        <w:spacing w:after="0" w:line="240" w:lineRule="auto"/>
-        <w:jc w:val="both"/>
-        <w:rPr>
-          <w:rFonts w:ascii="Times New Roman" w:hAnsi="Times New Roman" w:cs="Times New Roman"/>
-          <w:sz w:val="24"/>
-          <w:szCs w:val="24"/>
-        </w:rPr>
-      </w:pPr>
-      <w:commentRangeStart w:id="5"/>
-      <w:r>
-        <w:rPr>
-          <w:rFonts w:ascii="Times New Roman" w:hAnsi="Times New Roman" w:cs="Times New Roman"/>
-          <w:sz w:val="24"/>
-          <w:szCs w:val="24"/>
-        </w:rPr>
+      </w:pPr>
+      <w:commentRangeStart w:id="11"/>
+      <w:r>
         <w:t>Segmentation automation as means for time and cost reduction</w:t>
       </w:r>
-      <w:commentRangeEnd w:id="5"/>
+      <w:commentRangeEnd w:id="11"/>
       <w:r>
         <w:rPr>
           <w:rStyle w:val="CommentReference"/>
         </w:rPr>
-        <w:commentReference w:id="5"/>
+        <w:commentReference w:id="11"/>
       </w:r>
     </w:p>
     <w:p>
@@ -880,21 +1272,9 @@
           <w:ilvl w:val="0"/>
           <w:numId w:val="4"/>
         </w:numPr>
-        <w:spacing w:after="0" w:line="240" w:lineRule="auto"/>
-        <w:jc w:val="both"/>
-        <w:rPr>
-          <w:rFonts w:ascii="Times New Roman" w:hAnsi="Times New Roman" w:cs="Times New Roman"/>
-          <w:sz w:val="24"/>
-          <w:szCs w:val="24"/>
-        </w:rPr>
-      </w:pPr>
-      <w:commentRangeStart w:id="6"/>
-      <w:r>
-        <w:rPr>
-          <w:rFonts w:ascii="Times New Roman" w:hAnsi="Times New Roman" w:cs="Times New Roman"/>
-          <w:sz w:val="24"/>
-          <w:szCs w:val="24"/>
-        </w:rPr>
+      </w:pPr>
+      <w:commentRangeStart w:id="12"/>
+      <w:r>
         <w:t>Patient data visualization for collaborative device design</w:t>
       </w:r>
     </w:p>
@@ -905,20 +1285,8 @@
           <w:ilvl w:val="1"/>
           <w:numId w:val="4"/>
         </w:numPr>
-        <w:spacing w:after="0" w:line="240" w:lineRule="auto"/>
-        <w:jc w:val="both"/>
-        <w:rPr>
-          <w:rFonts w:ascii="Times New Roman" w:hAnsi="Times New Roman" w:cs="Times New Roman"/>
-          <w:sz w:val="24"/>
-          <w:szCs w:val="24"/>
-        </w:rPr>
-      </w:pPr>
-      <w:r>
-        <w:rPr>
-          <w:rFonts w:ascii="Times New Roman" w:hAnsi="Times New Roman" w:cs="Times New Roman"/>
-          <w:sz w:val="24"/>
-          <w:szCs w:val="24"/>
-        </w:rPr>
+      </w:pPr>
+      <w:r>
         <w:t>Implement University of Minnesota’s 3D Visualization Table for the projection and manipulation of patient data</w:t>
       </w:r>
     </w:p>
@@ -929,20 +1297,8 @@
           <w:ilvl w:val="1"/>
           <w:numId w:val="4"/>
         </w:numPr>
-        <w:spacing w:after="0" w:line="240" w:lineRule="auto"/>
-        <w:jc w:val="both"/>
-        <w:rPr>
-          <w:rFonts w:ascii="Times New Roman" w:hAnsi="Times New Roman" w:cs="Times New Roman"/>
-          <w:sz w:val="24"/>
-          <w:szCs w:val="24"/>
-        </w:rPr>
-      </w:pPr>
-      <w:r>
-        <w:rPr>
-          <w:rFonts w:ascii="Times New Roman" w:hAnsi="Times New Roman" w:cs="Times New Roman"/>
-          <w:sz w:val="24"/>
-          <w:szCs w:val="24"/>
-        </w:rPr>
+      </w:pPr>
+      <w:r>
         <w:t>…</w:t>
       </w:r>
     </w:p>
@@ -953,97 +1309,30 @@
           <w:ilvl w:val="0"/>
           <w:numId w:val="4"/>
         </w:numPr>
-        <w:spacing w:after="0" w:line="240" w:lineRule="auto"/>
-        <w:jc w:val="both"/>
-        <w:rPr>
-          <w:rFonts w:ascii="Times New Roman" w:hAnsi="Times New Roman" w:cs="Times New Roman"/>
-          <w:sz w:val="24"/>
-          <w:szCs w:val="24"/>
-        </w:rPr>
-      </w:pPr>
-      <w:r>
-        <w:rPr>
-          <w:rFonts w:ascii="Times New Roman" w:hAnsi="Times New Roman" w:cs="Times New Roman"/>
-          <w:sz w:val="24"/>
-          <w:szCs w:val="24"/>
-        </w:rPr>
+      </w:pPr>
+      <w:r>
         <w:t xml:space="preserve">Validation of device design </w:t>
       </w:r>
-      <w:commentRangeEnd w:id="6"/>
+      <w:commentRangeEnd w:id="12"/>
       <w:r>
         <w:rPr>
           <w:rStyle w:val="CommentReference"/>
         </w:rPr>
-        <w:commentReference w:id="6"/>
-      </w:r>
-    </w:p>
-    <w:p>
-      <w:pPr>
-        <w:spacing w:after="0" w:line="240" w:lineRule="auto"/>
-        <w:jc w:val="both"/>
-        <w:rPr>
-          <w:rFonts w:ascii="Times New Roman" w:hAnsi="Times New Roman" w:cs="Times New Roman"/>
-          <w:sz w:val="24"/>
-          <w:szCs w:val="24"/>
-        </w:rPr>
-      </w:pPr>
-      <w:r>
-        <w:rPr>
-          <w:rFonts w:ascii="Times New Roman" w:hAnsi="Times New Roman" w:cs="Times New Roman"/>
-          <w:sz w:val="24"/>
-          <w:szCs w:val="24"/>
-        </w:rPr>
-        <w:t xml:space="preserve"> </w:t>
-      </w:r>
-    </w:p>
-    <w:p>
-      <w:pPr>
-        <w:spacing w:after="0" w:line="240" w:lineRule="auto"/>
-        <w:jc w:val="both"/>
-        <w:rPr>
-          <w:rFonts w:ascii="Times New Roman" w:hAnsi="Times New Roman" w:cs="Times New Roman"/>
-          <w:sz w:val="24"/>
-          <w:szCs w:val="24"/>
-        </w:rPr>
-      </w:pPr>
-    </w:p>
-    <w:p>
-      <w:pPr>
-        <w:spacing w:after="0" w:line="240" w:lineRule="auto"/>
-        <w:jc w:val="both"/>
-        <w:rPr>
-          <w:rFonts w:ascii="Times New Roman" w:hAnsi="Times New Roman" w:cs="Times New Roman"/>
-          <w:b/>
-          <w:sz w:val="24"/>
-          <w:szCs w:val="24"/>
-        </w:rPr>
-      </w:pPr>
-      <w:r>
-        <w:rPr>
-          <w:rFonts w:ascii="Times New Roman" w:hAnsi="Times New Roman" w:cs="Times New Roman"/>
-          <w:b/>
-          <w:sz w:val="24"/>
-          <w:szCs w:val="24"/>
-        </w:rPr>
+        <w:commentReference w:id="12"/>
+      </w:r>
+    </w:p>
+    <w:p>
+      <w:pPr>
+        <w:pStyle w:val="Heading1"/>
+      </w:pPr>
+      <w:bookmarkStart w:id="13" w:name="_Toc511586822"/>
+      <w:r>
         <w:t>Available Technologies and Resources:</w:t>
       </w:r>
-    </w:p>
-    <w:p>
-      <w:pPr>
-        <w:spacing w:after="0" w:line="240" w:lineRule="auto"/>
-        <w:jc w:val="both"/>
-        <w:rPr>
-          <w:rFonts w:ascii="Times New Roman" w:hAnsi="Times New Roman" w:cs="Times New Roman"/>
-          <w:sz w:val="24"/>
-          <w:szCs w:val="24"/>
-        </w:rPr>
-      </w:pPr>
-      <w:r>
-        <w:rPr>
-          <w:rFonts w:ascii="Times New Roman" w:hAnsi="Times New Roman" w:cs="Times New Roman"/>
-          <w:sz w:val="24"/>
-          <w:szCs w:val="24"/>
-        </w:rPr>
+      <w:bookmarkEnd w:id="13"/>
+    </w:p>
+    <w:p>
+      <w:r>
         <w:t>The process will make use of commercially-available technologies, open-source software, and tools developed previously by the University of Minnesota and the University of Central Florida. Some of these technologies encompass;</w:t>
       </w:r>
     </w:p>
@@ -1054,20 +1343,8 @@
           <w:ilvl w:val="0"/>
           <w:numId w:val="3"/>
         </w:numPr>
-        <w:spacing w:after="0" w:line="240" w:lineRule="auto"/>
-        <w:jc w:val="both"/>
-        <w:rPr>
-          <w:rFonts w:ascii="Times New Roman" w:hAnsi="Times New Roman" w:cs="Times New Roman"/>
-          <w:sz w:val="24"/>
-          <w:szCs w:val="24"/>
-        </w:rPr>
-      </w:pPr>
-      <w:r>
-        <w:rPr>
-          <w:rFonts w:ascii="Times New Roman" w:hAnsi="Times New Roman" w:cs="Times New Roman"/>
-          <w:sz w:val="24"/>
-          <w:szCs w:val="24"/>
-        </w:rPr>
+      </w:pPr>
+      <w:r>
         <w:t>Segmentation programs such as 3D Slicer or Seg3D [Ref.]</w:t>
       </w:r>
     </w:p>
@@ -1078,20 +1355,8 @@
           <w:ilvl w:val="0"/>
           <w:numId w:val="3"/>
         </w:numPr>
-        <w:spacing w:after="0" w:line="240" w:lineRule="auto"/>
-        <w:jc w:val="both"/>
-        <w:rPr>
-          <w:rFonts w:ascii="Times New Roman" w:hAnsi="Times New Roman" w:cs="Times New Roman"/>
-          <w:sz w:val="24"/>
-          <w:szCs w:val="24"/>
-        </w:rPr>
-      </w:pPr>
-      <w:r>
-        <w:rPr>
-          <w:rFonts w:ascii="Times New Roman" w:hAnsi="Times New Roman" w:cs="Times New Roman"/>
-          <w:sz w:val="24"/>
-          <w:szCs w:val="24"/>
-        </w:rPr>
+      </w:pPr>
+      <w:r>
         <w:t>3D Visualization Table [Ref.]</w:t>
       </w:r>
     </w:p>
@@ -1102,20 +1367,8 @@
           <w:ilvl w:val="0"/>
           <w:numId w:val="3"/>
         </w:numPr>
-        <w:spacing w:after="0" w:line="240" w:lineRule="auto"/>
-        <w:jc w:val="both"/>
-        <w:rPr>
-          <w:rFonts w:ascii="Times New Roman" w:hAnsi="Times New Roman" w:cs="Times New Roman"/>
-          <w:sz w:val="24"/>
-          <w:szCs w:val="24"/>
-        </w:rPr>
-      </w:pPr>
-      <w:r>
-        <w:rPr>
-          <w:rFonts w:ascii="Times New Roman" w:hAnsi="Times New Roman" w:cs="Times New Roman"/>
-          <w:sz w:val="24"/>
-          <w:szCs w:val="24"/>
-        </w:rPr>
+      </w:pPr>
+      <w:r>
         <w:t>Engineering simulation software packages including; ANSYS, Simulia, and FEBio [ref.]</w:t>
       </w:r>
     </w:p>
@@ -1126,20 +1379,8 @@
           <w:ilvl w:val="0"/>
           <w:numId w:val="3"/>
         </w:numPr>
-        <w:spacing w:after="0" w:line="240" w:lineRule="auto"/>
-        <w:jc w:val="both"/>
-        <w:rPr>
-          <w:rFonts w:ascii="Times New Roman" w:hAnsi="Times New Roman" w:cs="Times New Roman"/>
-          <w:sz w:val="24"/>
-          <w:szCs w:val="24"/>
-        </w:rPr>
-      </w:pPr>
-      <w:r>
-        <w:rPr>
-          <w:rFonts w:ascii="Times New Roman" w:hAnsi="Times New Roman" w:cs="Times New Roman"/>
-          <w:sz w:val="24"/>
-          <w:szCs w:val="24"/>
-        </w:rPr>
+      </w:pPr>
+      <w:r>
         <w:t>Simulation data visualization using Design by Dragging [ref.]</w:t>
       </w:r>
     </w:p>
@@ -1150,142 +1391,204 @@
           <w:ilvl w:val="0"/>
           <w:numId w:val="3"/>
         </w:numPr>
-        <w:spacing w:after="0" w:line="240" w:lineRule="auto"/>
-        <w:jc w:val="both"/>
-        <w:rPr>
-          <w:rFonts w:ascii="Times New Roman" w:hAnsi="Times New Roman" w:cs="Times New Roman"/>
-          <w:sz w:val="24"/>
-          <w:szCs w:val="24"/>
-        </w:rPr>
-      </w:pPr>
-      <w:r>
-        <w:rPr>
-          <w:rFonts w:ascii="Times New Roman" w:hAnsi="Times New Roman" w:cs="Times New Roman"/>
-          <w:sz w:val="24"/>
-          <w:szCs w:val="24"/>
-        </w:rPr>
+      </w:pPr>
+      <w:r>
         <w:t xml:space="preserve">Device fabrication using </w:t>
       </w:r>
-      <w:commentRangeStart w:id="7"/>
-      <w:r>
-        <w:rPr>
-          <w:rFonts w:ascii="Times New Roman" w:hAnsi="Times New Roman" w:cs="Times New Roman"/>
-          <w:sz w:val="24"/>
-          <w:szCs w:val="24"/>
-        </w:rPr>
+      <w:commentRangeStart w:id="14"/>
+      <w:r>
         <w:t>Stratasys</w:t>
       </w:r>
-      <w:commentRangeEnd w:id="7"/>
+      <w:commentRangeEnd w:id="14"/>
       <w:r>
         <w:rPr>
           <w:rStyle w:val="CommentReference"/>
         </w:rPr>
-        <w:commentReference w:id="7"/>
-      </w:r>
-      <w:r>
+        <w:commentReference w:id="14"/>
+      </w:r>
+      <w:r>
+        <w:t xml:space="preserve"> </w:t>
+      </w:r>
+      <w:r>
+        <w:t>XXX 3D printer</w:t>
+      </w:r>
+    </w:p>
+    <w:p>
+      <w:pPr>
+        <w:pStyle w:val="Heading1"/>
+      </w:pPr>
+      <w:bookmarkStart w:id="15" w:name="_Toc511586823"/>
+      <w:r>
+        <w:t>Clinical Case:</w:t>
+      </w:r>
+      <w:bookmarkEnd w:id="15"/>
+    </w:p>
+    <w:p>
+      <w:r>
+        <w:t xml:space="preserve">The first application will be design and printing of a disposable laryngoscope device that will be directed towards the Pediatric Intubation procedure. This case is specifically critical and hard.  The anatomy is small and the patient is fragile. The intubation blade design is traditionally fairly simple. Making it patient specific </w:t>
+      </w:r>
+      <w:r>
+        <w:lastRenderedPageBreak/>
+        <w:t>to the pediatric case will simplify the case and reduce trauma. Achieving the primary objective of the project would require</w:t>
+      </w:r>
+    </w:p>
+    <w:p/>
+    <w:p>
+      <w:pPr>
         <w:rPr>
-          <w:rFonts w:ascii="Times New Roman" w:hAnsi="Times New Roman" w:cs="Times New Roman"/>
-          <w:sz w:val="24"/>
-          <w:szCs w:val="24"/>
+          <w:ins w:id="16" w:author="WOLF512" w:date="2018-04-15T19:55:00Z"/>
         </w:rPr>
-        <w:t xml:space="preserve"> </w:t>
+      </w:pPr>
+      <w:ins w:id="17" w:author="WOLF512" w:date="2018-04-15T19:55:00Z">
+        <w:r>
+          <w:br w:type="page"/>
+        </w:r>
+      </w:ins>
+    </w:p>
+    <w:p>
+      <w:pPr>
+        <w:pStyle w:val="Heading1"/>
+      </w:pPr>
+      <w:bookmarkStart w:id="18" w:name="_Toc511586824"/>
+      <w:r>
+        <w:lastRenderedPageBreak/>
+        <w:t>Process and Milestones</w:t>
+      </w:r>
+      <w:bookmarkEnd w:id="18"/>
+    </w:p>
+    <w:p>
+      <w:r>
+        <w:t xml:space="preserve">In </w:t>
+      </w:r>
+      <w:r>
+        <w:t xml:space="preserve">order to accomplish the primary </w:t>
+      </w:r>
+      <w:r>
+        <w:t>goal of this proposal</w:t>
+      </w:r>
+      <w:r>
+        <w:t>, the following objectives must be completed in sequence</w:t>
+      </w:r>
+    </w:p>
+    <w:p/>
+    <w:p>
+      <w:pPr>
+        <w:pStyle w:val="Heading2"/>
+      </w:pPr>
+      <w:bookmarkStart w:id="19" w:name="_Toc511586825"/>
+      <w:r>
+        <w:t>Consolidation and Re-deployment of Design by Dragging</w:t>
+      </w:r>
+      <w:bookmarkEnd w:id="19"/>
+    </w:p>
+    <w:p>
+      <w:r>
+        <w:t xml:space="preserve">Developed to direct design through the visualization of FEA data, the </w:t>
       </w:r>
       <w:r>
         <w:rPr>
-          <w:rFonts w:ascii="Times New Roman" w:hAnsi="Times New Roman" w:cs="Times New Roman"/>
-          <w:sz w:val="24"/>
-          <w:szCs w:val="24"/>
+          <w:i/>
         </w:rPr>
-        <w:t>XXX 3D printer</w:t>
-      </w:r>
-    </w:p>
-    <w:p>
-      <w:pPr>
-        <w:spacing w:after="0" w:line="240" w:lineRule="auto"/>
-        <w:jc w:val="both"/>
+        <w:t>Design by Dragging</w:t>
+      </w:r>
+      <w:r>
+        <w:t xml:space="preserve"> platform has yet to be consolidated into a deployable software. </w:t>
+      </w:r>
+      <w:commentRangeStart w:id="20"/>
+      <w:r>
+        <w:t xml:space="preserve">In order to </w:t>
+      </w:r>
+      <w:commentRangeEnd w:id="20"/>
+      <w:r>
         <w:rPr>
-          <w:rFonts w:ascii="Times New Roman" w:hAnsi="Times New Roman" w:cs="Times New Roman"/>
-          <w:sz w:val="24"/>
-          <w:szCs w:val="24"/>
+          <w:rStyle w:val="CommentReference"/>
         </w:rPr>
-      </w:pPr>
-    </w:p>
-    <w:p>
-      <w:pPr>
-        <w:spacing w:after="0" w:line="240" w:lineRule="auto"/>
-        <w:jc w:val="both"/>
+        <w:commentReference w:id="20"/>
+      </w:r>
+      <w:bookmarkStart w:id="21" w:name="_GoBack"/>
+      <w:bookmarkEnd w:id="21"/>
+    </w:p>
+    <w:p/>
+    <w:p>
+      <w:pPr>
+        <w:spacing w:after="160" w:line="259" w:lineRule="auto"/>
+      </w:pPr>
+      <w:r>
+        <w:br w:type="page"/>
+      </w:r>
+    </w:p>
+    <w:p>
+      <w:pPr>
+        <w:pStyle w:val="Heading1"/>
+      </w:pPr>
+      <w:commentRangeStart w:id="22"/>
+      <w:r>
+        <w:lastRenderedPageBreak/>
+        <w:t>Potential funding sources and strategy</w:t>
+      </w:r>
+      <w:commentRangeEnd w:id="22"/>
+      <w:r>
         <w:rPr>
-          <w:rFonts w:ascii="Times New Roman" w:hAnsi="Times New Roman" w:cs="Times New Roman"/>
-          <w:sz w:val="24"/>
-          <w:szCs w:val="24"/>
+          <w:rStyle w:val="CommentReference"/>
+          <w:rFonts w:eastAsiaTheme="minorHAnsi" w:cs="Times New Roman"/>
         </w:rPr>
-      </w:pPr>
-    </w:p>
-    <w:p>
-      <w:pPr>
-        <w:spacing w:after="0" w:line="240" w:lineRule="auto"/>
-        <w:jc w:val="both"/>
-        <w:rPr>
-          <w:rFonts w:ascii="Times New Roman" w:hAnsi="Times New Roman" w:cs="Times New Roman"/>
-          <w:b/>
-          <w:sz w:val="24"/>
-          <w:szCs w:val="24"/>
-        </w:rPr>
-      </w:pPr>
-      <w:r>
-        <w:rPr>
-          <w:rFonts w:ascii="Times New Roman" w:hAnsi="Times New Roman" w:cs="Times New Roman"/>
-          <w:b/>
-          <w:sz w:val="24"/>
-          <w:szCs w:val="24"/>
-        </w:rPr>
-        <w:t>Clinical Case:</w:t>
-      </w:r>
-    </w:p>
-    <w:p>
-      <w:pPr>
-        <w:spacing w:after="0" w:line="240" w:lineRule="auto"/>
-        <w:jc w:val="both"/>
-        <w:rPr>
-          <w:rFonts w:ascii="Times New Roman" w:hAnsi="Times New Roman" w:cs="Times New Roman"/>
-          <w:sz w:val="24"/>
-          <w:szCs w:val="24"/>
-        </w:rPr>
-      </w:pPr>
-      <w:r>
-        <w:rPr>
-          <w:rFonts w:ascii="Times New Roman" w:hAnsi="Times New Roman" w:cs="Times New Roman"/>
-          <w:sz w:val="24"/>
-          <w:szCs w:val="24"/>
-        </w:rPr>
-        <w:t>The first application will be design and printing of a disposable laryngoscope device that will be directed towards the Pediatric Intubation procedure. This case is specifically critical and hard.  The anatomy is small and the patient is fragile. The intubation blade design is traditionally fairly simple. Making it patient specific to the pediatric case will simplify the case and reduce trauma. Achieving the primary objective of the project would require</w:t>
-      </w:r>
-    </w:p>
-    <w:p>
-      <w:pPr>
-        <w:spacing w:after="0" w:line="240" w:lineRule="auto"/>
-        <w:jc w:val="both"/>
-        <w:rPr>
-          <w:rFonts w:ascii="Times New Roman" w:hAnsi="Times New Roman" w:cs="Times New Roman"/>
-          <w:sz w:val="24"/>
-          <w:szCs w:val="24"/>
-        </w:rPr>
-      </w:pPr>
-    </w:p>
-    <w:p>
-      <w:pPr>
-        <w:spacing w:after="0" w:line="240" w:lineRule="auto"/>
-        <w:jc w:val="both"/>
-        <w:rPr>
-          <w:rFonts w:ascii="Times New Roman" w:hAnsi="Times New Roman" w:cs="Times New Roman"/>
-          <w:sz w:val="24"/>
-          <w:szCs w:val="24"/>
-        </w:rPr>
-      </w:pPr>
+        <w:commentReference w:id="22"/>
+      </w:r>
+    </w:p>
+    <w:p/>
+    <w:p>
+      <w:r>
+        <w:t>As of April 9 2018, both the University of Minnesota and the University of Central Florida have agreed to seek funding in parallel, covering local health centers and industries</w:t>
+      </w:r>
+    </w:p>
+    <w:p/>
+    <w:p>
+      <w:pPr>
+        <w:pStyle w:val="Heading2"/>
+      </w:pPr>
+      <w:r>
+        <w:t>Elizabeth Morse Genius Foundation (Orlando, FL)</w:t>
+      </w:r>
+    </w:p>
+    <w:p>
+      <w:pPr>
+        <w:pStyle w:val="ListParagraph"/>
+        <w:numPr>
+          <w:ilvl w:val="0"/>
+          <w:numId w:val="5"/>
+        </w:numPr>
+      </w:pPr>
+      <w:r>
+        <w:t>The Morse Genius Foundation has awarded large grants to the University of Central Florida and, most specifically, to their Nursing Program</w:t>
+      </w:r>
+    </w:p>
+    <w:p>
+      <w:pPr>
+        <w:pStyle w:val="ListParagraph"/>
+        <w:numPr>
+          <w:ilvl w:val="0"/>
+          <w:numId w:val="5"/>
+        </w:numPr>
+      </w:pPr>
+      <w:r>
+        <w:t>The Morse Genius Foundation receives and reviews grants in March and September of every year</w:t>
+      </w:r>
+    </w:p>
+    <w:p>
+      <w:pPr>
+        <w:pStyle w:val="ListParagraph"/>
+        <w:numPr>
+          <w:ilvl w:val="0"/>
+          <w:numId w:val="5"/>
+        </w:numPr>
+      </w:pPr>
+      <w:r>
+        <w:t>The Morse Genius Foundation funds projects that seek to “improve the quality of life”</w:t>
+      </w:r>
     </w:p>
     <w:sectPr>
-      <w:headerReference w:type="default" r:id="rId9"/>
-      <w:footerReference w:type="default" r:id="rId10"/>
+      <w:headerReference w:type="default" r:id="rId10"/>
+      <w:footerReference w:type="default" r:id="rId11"/>
       <w:pgSz w:w="12240" w:h="15840"/>
       <w:pgMar w:top="1440" w:right="1440" w:bottom="1440" w:left="1440" w:header="720" w:footer="720" w:gutter="0"/>
       <w:cols w:space="720"/>
@@ -1298,7 +1601,7 @@
 
 <file path=word/comments.xml><?xml version="1.0" encoding="utf-8"?>
 <w:comments xmlns:wpc="http://schemas.microsoft.com/office/word/2010/wordprocessingCanvas" xmlns:mc="http://schemas.openxmlformats.org/markup-compatibility/2006" xmlns:o="urn:schemas-microsoft-com:office:office" xmlns:r="http://schemas.openxmlformats.org/officeDocument/2006/relationships" xmlns:m="http://schemas.openxmlformats.org/officeDocument/2006/math" xmlns:v="urn:schemas-microsoft-com:vml" xmlns:wp14="http://schemas.microsoft.com/office/word/2010/wordprocessingDrawing" xmlns:wp="http://schemas.openxmlformats.org/drawingml/2006/wordprocessingDrawing" xmlns:w10="urn:schemas-microsoft-com:office:word" xmlns:w="http://schemas.openxmlformats.org/wordprocessingml/2006/main" xmlns:w14="http://schemas.microsoft.com/office/word/2010/wordml" xmlns:w15="http://schemas.microsoft.com/office/word/2012/wordml" xmlns:wpg="http://schemas.microsoft.com/office/word/2010/wordprocessingGroup" xmlns:wpi="http://schemas.microsoft.com/office/word/2010/wordprocessingInk" xmlns:wne="http://schemas.microsoft.com/office/word/2006/wordml" xmlns:wps="http://schemas.microsoft.com/office/word/2010/wordprocessingShape" mc:Ignorable="w14 w15 wp14">
-  <w:comment w:id="1" w:author="WOLF512" w:date="2018-03-11T14:57:00Z" w:initials="W">
+  <w:comment w:id="0" w:author="WOLF512" w:date="2018-03-11T14:57:00Z" w:initials="W">
     <w:p>
       <w:pPr>
         <w:pStyle w:val="CommentText"/>
@@ -1314,7 +1617,7 @@
       </w:r>
     </w:p>
   </w:comment>
-  <w:comment w:id="2" w:author="WOLF512" w:date="2018-03-11T15:54:00Z" w:initials="W">
+  <w:comment w:id="3" w:author="WOLF512" w:date="2018-04-15T20:08:00Z" w:initials="W">
     <w:p>
       <w:pPr>
         <w:pStyle w:val="CommentText"/>
@@ -1326,11 +1629,11 @@
         <w:annotationRef/>
       </w:r>
       <w:r>
-        <w:t>Short description of the main objective – not needed, just more a more detailed explanation for internal discussion</w:t>
+        <w:t>Add the correct contact information for the Nemours connection</w:t>
       </w:r>
     </w:p>
   </w:comment>
-  <w:comment w:id="3" w:author="WOLF512" w:date="2018-03-11T18:48:00Z" w:initials="W">
+  <w:comment w:id="7" w:author="WOLF512" w:date="2018-03-11T15:54:00Z" w:initials="W">
     <w:p>
       <w:pPr>
         <w:pStyle w:val="CommentText"/>
@@ -1342,11 +1645,11 @@
         <w:annotationRef/>
       </w:r>
       <w:r>
-        <w:t>This could later lead into the automated design of the medical device</w:t>
+        <w:t>Short description of the main objective – not needed, just more a more detailed explanation for internal discussion</w:t>
       </w:r>
     </w:p>
   </w:comment>
-  <w:comment w:id="4" w:author="WOLF512" w:date="2018-03-11T18:03:00Z" w:initials="W">
+  <w:comment w:id="9" w:author="WOLF512" w:date="2018-03-11T18:48:00Z" w:initials="W">
     <w:p>
       <w:pPr>
         <w:pStyle w:val="CommentText"/>
@@ -1358,11 +1661,11 @@
         <w:annotationRef/>
       </w:r>
       <w:r>
-        <w:t>Sean Moen could really help us establish and record these parameters</w:t>
+        <w:t>This could later lead into the automated design of the medical device</w:t>
       </w:r>
     </w:p>
   </w:comment>
-  <w:comment w:id="5" w:author="WOLF512" w:date="2018-03-11T18:40:00Z" w:initials="W">
+  <w:comment w:id="10" w:author="WOLF512" w:date="2018-03-11T18:03:00Z" w:initials="W">
     <w:p>
       <w:pPr>
         <w:pStyle w:val="CommentText"/>
@@ -1374,11 +1677,11 @@
         <w:annotationRef/>
       </w:r>
       <w:r>
-        <w:t>Long term goal or objective</w:t>
+        <w:t>Sean Moen could really help us establish and record these parameters</w:t>
       </w:r>
     </w:p>
   </w:comment>
-  <w:comment w:id="6" w:author="WOLF512" w:date="2018-03-11T18:46:00Z" w:initials="W">
+  <w:comment w:id="11" w:author="WOLF512" w:date="2018-03-11T18:40:00Z" w:initials="W">
     <w:p>
       <w:pPr>
         <w:pStyle w:val="CommentText"/>
@@ -1390,11 +1693,11 @@
         <w:annotationRef/>
       </w:r>
       <w:r>
-        <w:t>Do we have to integrate the anatomy and device models into the simulation and, therefore, the design by dragging process??</w:t>
+        <w:t>Long term goal or objective</w:t>
       </w:r>
     </w:p>
   </w:comment>
-  <w:comment w:id="7" w:author="WOLF512" w:date="2018-03-11T17:16:00Z" w:initials="W">
+  <w:comment w:id="12" w:author="WOLF512" w:date="2018-03-11T18:46:00Z" w:initials="W">
     <w:p>
       <w:pPr>
         <w:pStyle w:val="CommentText"/>
@@ -1406,6 +1709,22 @@
         <w:annotationRef/>
       </w:r>
       <w:r>
+        <w:t>Do we have to integrate the anatomy and device models into the simulation and, therefore, the design by dragging process??</w:t>
+      </w:r>
+    </w:p>
+  </w:comment>
+  <w:comment w:id="14" w:author="WOLF512" w:date="2018-03-11T17:16:00Z" w:initials="W">
+    <w:p>
+      <w:pPr>
+        <w:pStyle w:val="CommentText"/>
+      </w:pPr>
+      <w:r>
+        <w:rPr>
+          <w:rStyle w:val="CommentReference"/>
+        </w:rPr>
+        <w:annotationRef/>
+      </w:r>
+      <w:r>
         <w:t>Add Stratasys as a 3</w:t>
       </w:r>
       <w:r>
@@ -1416,6 +1735,38 @@
       </w:r>
       <w:r>
         <w:t>-party collaboration partner – implementation of biomedical materials, some of which may already have some sort of FDA approval</w:t>
+      </w:r>
+    </w:p>
+  </w:comment>
+  <w:comment w:id="20" w:author="WOLF512" w:date="2018-04-15T20:41:00Z" w:initials="W">
+    <w:p>
+      <w:pPr>
+        <w:pStyle w:val="CommentText"/>
+      </w:pPr>
+      <w:r>
+        <w:rPr>
+          <w:rStyle w:val="CommentReference"/>
+        </w:rPr>
+        <w:annotationRef/>
+      </w:r>
+      <w:r>
+        <w:t xml:space="preserve">What are the steps needed to consolidate and deploy </w:t>
+      </w:r>
+    </w:p>
+  </w:comment>
+  <w:comment w:id="22" w:author="WOLF512" w:date="2018-04-15T20:24:00Z" w:initials="W">
+    <w:p>
+      <w:pPr>
+        <w:pStyle w:val="CommentText"/>
+      </w:pPr>
+      <w:r>
+        <w:rPr>
+          <w:rStyle w:val="CommentReference"/>
+        </w:rPr>
+        <w:annotationRef/>
+      </w:r>
+      <w:r>
+        <w:t>This section pertains to internal discussions</w:t>
       </w:r>
     </w:p>
   </w:comment>
@@ -1425,12 +1776,15 @@
 <file path=word/commentsExtended.xml><?xml version="1.0" encoding="utf-8"?>
 <w15:commentsEx xmlns:wpc="http://schemas.microsoft.com/office/word/2010/wordprocessingCanvas" xmlns:mc="http://schemas.openxmlformats.org/markup-compatibility/2006" xmlns:o="urn:schemas-microsoft-com:office:office" xmlns:r="http://schemas.openxmlformats.org/officeDocument/2006/relationships" xmlns:m="http://schemas.openxmlformats.org/officeDocument/2006/math" xmlns:v="urn:schemas-microsoft-com:vml" xmlns:wp14="http://schemas.microsoft.com/office/word/2010/wordprocessingDrawing" xmlns:wp="http://schemas.openxmlformats.org/drawingml/2006/wordprocessingDrawing" xmlns:w10="urn:schemas-microsoft-com:office:word" xmlns:w="http://schemas.openxmlformats.org/wordprocessingml/2006/main" xmlns:w14="http://schemas.microsoft.com/office/word/2010/wordml" xmlns:w15="http://schemas.microsoft.com/office/word/2012/wordml" xmlns:wpg="http://schemas.microsoft.com/office/word/2010/wordprocessingGroup" xmlns:wpi="http://schemas.microsoft.com/office/word/2010/wordprocessingInk" xmlns:wne="http://schemas.microsoft.com/office/word/2006/wordml" xmlns:wps="http://schemas.microsoft.com/office/word/2010/wordprocessingShape" mc:Ignorable="w14 w15 wp14">
   <w15:commentEx w15:paraId="76D965B2" w15:done="0"/>
+  <w15:commentEx w15:paraId="0011F8D5" w15:done="0"/>
   <w15:commentEx w15:paraId="05A7A7F0" w15:done="0"/>
   <w15:commentEx w15:paraId="73A63602" w15:done="0"/>
   <w15:commentEx w15:paraId="5CE3649D" w15:done="0"/>
   <w15:commentEx w15:paraId="79B8ED0F" w15:done="0"/>
   <w15:commentEx w15:paraId="0F6601E1" w15:done="0"/>
   <w15:commentEx w15:paraId="73F467C9" w15:done="0"/>
+  <w15:commentEx w15:paraId="760D2638" w15:done="0"/>
+  <w15:commentEx w15:paraId="12047928" w15:done="0"/>
 </w15:commentsEx>
 </file>
 
@@ -1438,9 +1792,6 @@
 <w:endnotes xmlns:wpc="http://schemas.microsoft.com/office/word/2010/wordprocessingCanvas" xmlns:mc="http://schemas.openxmlformats.org/markup-compatibility/2006" xmlns:o="urn:schemas-microsoft-com:office:office" xmlns:r="http://schemas.openxmlformats.org/officeDocument/2006/relationships" xmlns:m="http://schemas.openxmlformats.org/officeDocument/2006/math" xmlns:v="urn:schemas-microsoft-com:vml" xmlns:wp14="http://schemas.microsoft.com/office/word/2010/wordprocessingDrawing" xmlns:wp="http://schemas.openxmlformats.org/drawingml/2006/wordprocessingDrawing" xmlns:w10="urn:schemas-microsoft-com:office:word" xmlns:w="http://schemas.openxmlformats.org/wordprocessingml/2006/main" xmlns:w14="http://schemas.microsoft.com/office/word/2010/wordml" xmlns:w15="http://schemas.microsoft.com/office/word/2012/wordml" xmlns:wpg="http://schemas.microsoft.com/office/word/2010/wordprocessingGroup" xmlns:wpi="http://schemas.microsoft.com/office/word/2010/wordprocessingInk" xmlns:wne="http://schemas.microsoft.com/office/word/2006/wordml" xmlns:wps="http://schemas.microsoft.com/office/word/2010/wordprocessingShape" mc:Ignorable="w14 w15 wp14">
   <w:endnote w:type="separator" w:id="-1">
     <w:p>
-      <w:pPr>
-        <w:spacing w:after="0" w:line="240" w:lineRule="auto"/>
-      </w:pPr>
       <w:r>
         <w:separator/>
       </w:r>
@@ -1448,9 +1799,6 @@
   </w:endnote>
   <w:endnote w:type="continuationSeparator" w:id="0">
     <w:p>
-      <w:pPr>
-        <w:spacing w:after="0" w:line="240" w:lineRule="auto"/>
-      </w:pPr>
       <w:r>
         <w:continuationSeparator/>
       </w:r>
@@ -1487,123 +1835,37 @@
               <w:jc w:val="right"/>
             </w:pPr>
             <w:r>
-              <w:rPr>
-                <w:rFonts w:ascii="Times New Roman" w:hAnsi="Times New Roman" w:cs="Times New Roman"/>
-                <w:sz w:val="20"/>
-                <w:szCs w:val="18"/>
-              </w:rPr>
               <w:t xml:space="preserve">Page </w:t>
             </w:r>
             <w:r>
-              <w:rPr>
-                <w:rFonts w:ascii="Times New Roman" w:hAnsi="Times New Roman" w:cs="Times New Roman"/>
-                <w:b/>
-                <w:bCs/>
-                <w:sz w:val="20"/>
-                <w:szCs w:val="18"/>
-              </w:rPr>
               <w:fldChar w:fldCharType="begin"/>
             </w:r>
             <w:r>
-              <w:rPr>
-                <w:rFonts w:ascii="Times New Roman" w:hAnsi="Times New Roman" w:cs="Times New Roman"/>
-                <w:b/>
-                <w:bCs/>
-                <w:sz w:val="20"/>
-                <w:szCs w:val="18"/>
-              </w:rPr>
               <w:instrText xml:space="preserve"> PAGE </w:instrText>
             </w:r>
             <w:r>
-              <w:rPr>
-                <w:rFonts w:ascii="Times New Roman" w:hAnsi="Times New Roman" w:cs="Times New Roman"/>
-                <w:b/>
-                <w:bCs/>
-                <w:sz w:val="20"/>
-                <w:szCs w:val="18"/>
-              </w:rPr>
               <w:fldChar w:fldCharType="separate"/>
             </w:r>
             <w:r>
               <w:rPr>
-                <w:rFonts w:ascii="Times New Roman" w:hAnsi="Times New Roman" w:cs="Times New Roman"/>
-                <w:b/>
-                <w:bCs/>
-                <w:noProof/>
-                <w:sz w:val="20"/>
-                <w:szCs w:val="18"/>
-              </w:rPr>
-              <w:t>2</w:t>
-            </w:r>
-            <w:r>
-              <w:rPr>
-                <w:rFonts w:ascii="Times New Roman" w:hAnsi="Times New Roman" w:cs="Times New Roman"/>
-                <w:b/>
-                <w:bCs/>
-                <w:sz w:val="20"/>
-                <w:szCs w:val="18"/>
-              </w:rPr>
+                <w:noProof/>
+              </w:rPr>
+              <w:t>5</w:t>
+            </w:r>
+            <w:r>
               <w:fldChar w:fldCharType="end"/>
             </w:r>
             <w:r>
-              <w:rPr>
-                <w:rFonts w:ascii="Times New Roman" w:hAnsi="Times New Roman" w:cs="Times New Roman"/>
-                <w:sz w:val="20"/>
-                <w:szCs w:val="18"/>
-              </w:rPr>
               <w:t xml:space="preserve"> of </w:t>
             </w:r>
-            <w:r>
-              <w:rPr>
-                <w:rFonts w:ascii="Times New Roman" w:hAnsi="Times New Roman" w:cs="Times New Roman"/>
-                <w:b/>
-                <w:bCs/>
-                <w:sz w:val="20"/>
-                <w:szCs w:val="18"/>
-              </w:rPr>
-              <w:fldChar w:fldCharType="begin"/>
-            </w:r>
-            <w:r>
-              <w:rPr>
-                <w:rFonts w:ascii="Times New Roman" w:hAnsi="Times New Roman" w:cs="Times New Roman"/>
-                <w:b/>
-                <w:bCs/>
-                <w:sz w:val="20"/>
-                <w:szCs w:val="18"/>
-              </w:rPr>
-              <w:instrText xml:space="preserve"> NUMPAGES  </w:instrText>
-            </w:r>
-            <w:r>
-              <w:rPr>
-                <w:rFonts w:ascii="Times New Roman" w:hAnsi="Times New Roman" w:cs="Times New Roman"/>
-                <w:b/>
-                <w:bCs/>
-                <w:sz w:val="20"/>
-                <w:szCs w:val="18"/>
-              </w:rPr>
-              <w:fldChar w:fldCharType="separate"/>
-            </w:r>
-            <w:r>
-              <w:rPr>
-                <w:rFonts w:ascii="Times New Roman" w:hAnsi="Times New Roman" w:cs="Times New Roman"/>
-                <w:b/>
-                <w:bCs/>
-                <w:noProof/>
-                <w:sz w:val="20"/>
-                <w:szCs w:val="18"/>
-              </w:rPr>
-              <w:t>2</w:t>
-            </w:r>
-            <w:r>
-              <w:rPr>
-                <w:rFonts w:ascii="Times New Roman" w:hAnsi="Times New Roman" w:cs="Times New Roman"/>
-                <w:b/>
-                <w:bCs/>
-                <w:sz w:val="20"/>
-                <w:szCs w:val="18"/>
-              </w:rPr>
-              <w:fldChar w:fldCharType="end"/>
-            </w:r>
+            <w:fldSimple w:instr=" NUMPAGES  ">
+              <w:r>
+                <w:rPr>
+                  <w:noProof/>
+                </w:rPr>
+                <w:t>6</w:t>
+              </w:r>
+            </w:fldSimple>
           </w:p>
         </w:sdtContent>
       </w:sdt>
@@ -1621,9 +1883,6 @@
 <w:footnotes xmlns:wpc="http://schemas.microsoft.com/office/word/2010/wordprocessingCanvas" xmlns:mc="http://schemas.openxmlformats.org/markup-compatibility/2006" xmlns:o="urn:schemas-microsoft-com:office:office" xmlns:r="http://schemas.openxmlformats.org/officeDocument/2006/relationships" xmlns:m="http://schemas.openxmlformats.org/officeDocument/2006/math" xmlns:v="urn:schemas-microsoft-com:vml" xmlns:wp14="http://schemas.microsoft.com/office/word/2010/wordprocessingDrawing" xmlns:wp="http://schemas.openxmlformats.org/drawingml/2006/wordprocessingDrawing" xmlns:w10="urn:schemas-microsoft-com:office:word" xmlns:w="http://schemas.openxmlformats.org/wordprocessingml/2006/main" xmlns:w14="http://schemas.microsoft.com/office/word/2010/wordml" xmlns:w15="http://schemas.microsoft.com/office/word/2012/wordml" xmlns:wpg="http://schemas.microsoft.com/office/word/2010/wordprocessingGroup" xmlns:wpi="http://schemas.microsoft.com/office/word/2010/wordprocessingInk" xmlns:wne="http://schemas.microsoft.com/office/word/2006/wordml" xmlns:wps="http://schemas.microsoft.com/office/word/2010/wordprocessingShape" mc:Ignorable="w14 w15 wp14">
   <w:footnote w:type="separator" w:id="-1">
     <w:p>
-      <w:pPr>
-        <w:spacing w:after="0" w:line="240" w:lineRule="auto"/>
-      </w:pPr>
       <w:r>
         <w:separator/>
       </w:r>
@@ -1631,9 +1890,6 @@
   </w:footnote>
   <w:footnote w:type="continuationSeparator" w:id="0">
     <w:p>
-      <w:pPr>
-        <w:spacing w:after="0" w:line="240" w:lineRule="auto"/>
-      </w:pPr>
       <w:r>
         <w:continuationSeparator/>
       </w:r>
@@ -1648,14 +1904,12 @@
     <w:pPr>
       <w:pStyle w:val="Header"/>
       <w:rPr>
-        <w:rFonts w:ascii="Times New Roman" w:hAnsi="Times New Roman" w:cs="Times New Roman"/>
-        <w:sz w:val="20"/>
+        <w:b/>
       </w:rPr>
     </w:pPr>
     <w:r>
       <w:rPr>
-        <w:rFonts w:ascii="Times New Roman" w:hAnsi="Times New Roman" w:cs="Times New Roman"/>
-        <w:sz w:val="20"/>
+        <w:b/>
       </w:rPr>
       <w:t>Patient-centered design, validation and fabrication of single-use medical devices, within 24 hours</w:t>
     </w:r>
@@ -1663,43 +1917,22 @@
   <w:p>
     <w:pPr>
       <w:pStyle w:val="Header"/>
-      <w:rPr>
-        <w:rFonts w:ascii="Times New Roman" w:hAnsi="Times New Roman" w:cs="Times New Roman"/>
-        <w:i/>
-        <w:sz w:val="20"/>
-      </w:rPr>
     </w:pPr>
     <w:r>
-      <w:rPr>
-        <w:rFonts w:ascii="Times New Roman" w:hAnsi="Times New Roman" w:cs="Times New Roman"/>
-        <w:i/>
-        <w:sz w:val="20"/>
-      </w:rPr>
       <w:t>University of Minnesota – Earl E. Bakken Medical Devices Center</w:t>
     </w:r>
   </w:p>
   <w:p>
     <w:pPr>
       <w:pStyle w:val="Header"/>
-      <w:rPr>
-        <w:i/>
-      </w:rPr>
     </w:pPr>
     <w:r>
-      <w:rPr>
-        <w:rFonts w:ascii="Times New Roman" w:hAnsi="Times New Roman" w:cs="Times New Roman"/>
-        <w:i/>
-        <w:sz w:val="20"/>
-      </w:rPr>
       <w:t>University of Central Florida – Institute for Simulation and Training</w:t>
     </w:r>
   </w:p>
   <w:p>
     <w:pPr>
       <w:pStyle w:val="Header"/>
-      <w:rPr>
-        <w:i/>
-      </w:rPr>
     </w:pPr>
   </w:p>
 </w:hdr>
@@ -1708,6 +1941,119 @@
 <file path=word/numbering.xml><?xml version="1.0" encoding="utf-8"?>
 <w:numbering xmlns:wpc="http://schemas.microsoft.com/office/word/2010/wordprocessingCanvas" xmlns:mc="http://schemas.openxmlformats.org/markup-compatibility/2006" xmlns:o="urn:schemas-microsoft-com:office:office" xmlns:r="http://schemas.openxmlformats.org/officeDocument/2006/relationships" xmlns:m="http://schemas.openxmlformats.org/officeDocument/2006/math" xmlns:v="urn:schemas-microsoft-com:vml" xmlns:wp14="http://schemas.microsoft.com/office/word/2010/wordprocessingDrawing" xmlns:wp="http://schemas.openxmlformats.org/drawingml/2006/wordprocessingDrawing" xmlns:w10="urn:schemas-microsoft-com:office:word" xmlns:w="http://schemas.openxmlformats.org/wordprocessingml/2006/main" xmlns:w14="http://schemas.microsoft.com/office/word/2010/wordml" xmlns:w15="http://schemas.microsoft.com/office/word/2012/wordml" xmlns:wpg="http://schemas.microsoft.com/office/word/2010/wordprocessingGroup" xmlns:wpi="http://schemas.microsoft.com/office/word/2010/wordprocessingInk" xmlns:wne="http://schemas.microsoft.com/office/word/2006/wordml" xmlns:wps="http://schemas.microsoft.com/office/word/2010/wordprocessingShape" mc:Ignorable="w14 w15 wp14">
   <w:abstractNum w:abstractNumId="0" w15:restartNumberingAfterBreak="0">
+    <w:nsid w:val="3D7438FD"/>
+    <w:multiLevelType w:val="hybridMultilevel"/>
+    <w:tmpl w:val="FD322726"/>
+    <w:lvl w:ilvl="0" w:tplc="04090005">
+      <w:start w:val="1"/>
+      <w:numFmt w:val="bullet"/>
+      <w:lvlText w:val=""/>
+      <w:lvlJc w:val="left"/>
+      <w:pPr>
+        <w:ind w:left="720" w:hanging="360"/>
+      </w:pPr>
+      <w:rPr>
+        <w:rFonts w:ascii="Wingdings" w:hAnsi="Wingdings" w:hint="default"/>
+      </w:rPr>
+    </w:lvl>
+    <w:lvl w:ilvl="1" w:tplc="04090003" w:tentative="1">
+      <w:start w:val="1"/>
+      <w:numFmt w:val="bullet"/>
+      <w:lvlText w:val="o"/>
+      <w:lvlJc w:val="left"/>
+      <w:pPr>
+        <w:ind w:left="1440" w:hanging="360"/>
+      </w:pPr>
+      <w:rPr>
+        <w:rFonts w:ascii="Courier New" w:hAnsi="Courier New" w:cs="Courier New" w:hint="default"/>
+      </w:rPr>
+    </w:lvl>
+    <w:lvl w:ilvl="2" w:tplc="04090005" w:tentative="1">
+      <w:start w:val="1"/>
+      <w:numFmt w:val="bullet"/>
+      <w:lvlText w:val=""/>
+      <w:lvlJc w:val="left"/>
+      <w:pPr>
+        <w:ind w:left="2160" w:hanging="360"/>
+      </w:pPr>
+      <w:rPr>
+        <w:rFonts w:ascii="Wingdings" w:hAnsi="Wingdings" w:hint="default"/>
+      </w:rPr>
+    </w:lvl>
+    <w:lvl w:ilvl="3" w:tplc="04090001" w:tentative="1">
+      <w:start w:val="1"/>
+      <w:numFmt w:val="bullet"/>
+      <w:lvlText w:val=""/>
+      <w:lvlJc w:val="left"/>
+      <w:pPr>
+        <w:ind w:left="2880" w:hanging="360"/>
+      </w:pPr>
+      <w:rPr>
+        <w:rFonts w:ascii="Symbol" w:hAnsi="Symbol" w:hint="default"/>
+      </w:rPr>
+    </w:lvl>
+    <w:lvl w:ilvl="4" w:tplc="04090003" w:tentative="1">
+      <w:start w:val="1"/>
+      <w:numFmt w:val="bullet"/>
+      <w:lvlText w:val="o"/>
+      <w:lvlJc w:val="left"/>
+      <w:pPr>
+        <w:ind w:left="3600" w:hanging="360"/>
+      </w:pPr>
+      <w:rPr>
+        <w:rFonts w:ascii="Courier New" w:hAnsi="Courier New" w:cs="Courier New" w:hint="default"/>
+      </w:rPr>
+    </w:lvl>
+    <w:lvl w:ilvl="5" w:tplc="04090005" w:tentative="1">
+      <w:start w:val="1"/>
+      <w:numFmt w:val="bullet"/>
+      <w:lvlText w:val=""/>
+      <w:lvlJc w:val="left"/>
+      <w:pPr>
+        <w:ind w:left="4320" w:hanging="360"/>
+      </w:pPr>
+      <w:rPr>
+        <w:rFonts w:ascii="Wingdings" w:hAnsi="Wingdings" w:hint="default"/>
+      </w:rPr>
+    </w:lvl>
+    <w:lvl w:ilvl="6" w:tplc="04090001" w:tentative="1">
+      <w:start w:val="1"/>
+      <w:numFmt w:val="bullet"/>
+      <w:lvlText w:val=""/>
+      <w:lvlJc w:val="left"/>
+      <w:pPr>
+        <w:ind w:left="5040" w:hanging="360"/>
+      </w:pPr>
+      <w:rPr>
+        <w:rFonts w:ascii="Symbol" w:hAnsi="Symbol" w:hint="default"/>
+      </w:rPr>
+    </w:lvl>
+    <w:lvl w:ilvl="7" w:tplc="04090003" w:tentative="1">
+      <w:start w:val="1"/>
+      <w:numFmt w:val="bullet"/>
+      <w:lvlText w:val="o"/>
+      <w:lvlJc w:val="left"/>
+      <w:pPr>
+        <w:ind w:left="5760" w:hanging="360"/>
+      </w:pPr>
+      <w:rPr>
+        <w:rFonts w:ascii="Courier New" w:hAnsi="Courier New" w:cs="Courier New" w:hint="default"/>
+      </w:rPr>
+    </w:lvl>
+    <w:lvl w:ilvl="8" w:tplc="04090005" w:tentative="1">
+      <w:start w:val="1"/>
+      <w:numFmt w:val="bullet"/>
+      <w:lvlText w:val=""/>
+      <w:lvlJc w:val="left"/>
+      <w:pPr>
+        <w:ind w:left="6480" w:hanging="360"/>
+      </w:pPr>
+      <w:rPr>
+        <w:rFonts w:ascii="Wingdings" w:hAnsi="Wingdings" w:hint="default"/>
+      </w:rPr>
+    </w:lvl>
+  </w:abstractNum>
+  <w:abstractNum w:abstractNumId="1" w15:restartNumberingAfterBreak="0">
     <w:nsid w:val="57EF4164"/>
     <w:multiLevelType w:val="hybridMultilevel"/>
     <w:tmpl w:val="DAC08ECA"/>
@@ -1793,7 +2139,7 @@
       </w:pPr>
     </w:lvl>
   </w:abstractNum>
-  <w:abstractNum w:abstractNumId="1" w15:restartNumberingAfterBreak="0">
+  <w:abstractNum w:abstractNumId="2" w15:restartNumberingAfterBreak="0">
     <w:nsid w:val="677B3163"/>
     <w:multiLevelType w:val="hybridMultilevel"/>
     <w:tmpl w:val="2F5E7E4E"/>
@@ -1882,7 +2228,7 @@
       </w:pPr>
     </w:lvl>
   </w:abstractNum>
-  <w:abstractNum w:abstractNumId="2" w15:restartNumberingAfterBreak="0">
+  <w:abstractNum w:abstractNumId="3" w15:restartNumberingAfterBreak="0">
     <w:nsid w:val="7B4731D2"/>
     <w:multiLevelType w:val="hybridMultilevel"/>
     <w:tmpl w:val="22BCD080"/>
@@ -1968,7 +2314,7 @@
       </w:pPr>
     </w:lvl>
   </w:abstractNum>
-  <w:abstractNum w:abstractNumId="3" w15:restartNumberingAfterBreak="0">
+  <w:abstractNum w:abstractNumId="4" w15:restartNumberingAfterBreak="0">
     <w:nsid w:val="7B6A5D45"/>
     <w:multiLevelType w:val="hybridMultilevel"/>
     <w:tmpl w:val="CFBE639E"/>
@@ -2055,15 +2401,18 @@
     </w:lvl>
   </w:abstractNum>
   <w:num w:numId="1">
+    <w:abstractNumId w:val="3"/>
+  </w:num>
+  <w:num w:numId="2">
     <w:abstractNumId w:val="2"/>
   </w:num>
-  <w:num w:numId="2">
+  <w:num w:numId="3">
+    <w:abstractNumId w:val="4"/>
+  </w:num>
+  <w:num w:numId="4">
     <w:abstractNumId w:val="1"/>
   </w:num>
-  <w:num w:numId="3">
-    <w:abstractNumId w:val="3"/>
-  </w:num>
-  <w:num w:numId="4">
+  <w:num w:numId="5">
     <w:abstractNumId w:val="0"/>
   </w:num>
 </w:numbering>
@@ -2470,6 +2819,57 @@
   <w:style w:type="paragraph" w:default="1" w:styleId="Normal">
     <w:name w:val="Normal"/>
     <w:qFormat/>
+    <w:rsid w:val="00931806"/>
+    <w:pPr>
+      <w:spacing w:after="0" w:line="240" w:lineRule="auto"/>
+      <w:jc w:val="both"/>
+    </w:pPr>
+    <w:rPr>
+      <w:rFonts w:ascii="Helvetica" w:hAnsi="Helvetica" w:cs="Times New Roman"/>
+      <w:sz w:val="20"/>
+      <w:szCs w:val="24"/>
+    </w:rPr>
+  </w:style>
+  <w:style w:type="paragraph" w:styleId="Heading1">
+    <w:name w:val="heading 1"/>
+    <w:basedOn w:val="Normal"/>
+    <w:next w:val="Normal"/>
+    <w:link w:val="Heading1Char"/>
+    <w:uiPriority w:val="9"/>
+    <w:qFormat/>
+    <w:rsid w:val="00F0662B"/>
+    <w:pPr>
+      <w:keepNext/>
+      <w:keepLines/>
+      <w:spacing w:before="240"/>
+      <w:outlineLvl w:val="0"/>
+    </w:pPr>
+    <w:rPr>
+      <w:rFonts w:eastAsiaTheme="majorEastAsia" w:cstheme="majorBidi"/>
+      <w:sz w:val="28"/>
+      <w:szCs w:val="32"/>
+    </w:rPr>
+  </w:style>
+  <w:style w:type="paragraph" w:styleId="Heading2">
+    <w:name w:val="heading 2"/>
+    <w:basedOn w:val="Normal"/>
+    <w:next w:val="Normal"/>
+    <w:link w:val="Heading2Char"/>
+    <w:uiPriority w:val="9"/>
+    <w:unhideWhenUsed/>
+    <w:qFormat/>
+    <w:rsid w:val="00F621A0"/>
+    <w:pPr>
+      <w:keepNext/>
+      <w:keepLines/>
+      <w:spacing w:before="40"/>
+      <w:outlineLvl w:val="1"/>
+    </w:pPr>
+    <w:rPr>
+      <w:rFonts w:eastAsiaTheme="majorEastAsia" w:cstheme="majorBidi"/>
+      <w:sz w:val="24"/>
+      <w:szCs w:val="26"/>
+    </w:rPr>
   </w:style>
   <w:style w:type="character" w:default="1" w:styleId="DefaultParagraphFont">
     <w:name w:val="Default Paragraph Font"/>
@@ -2510,7 +2910,6 @@
         <w:tab w:val="center" w:pos="4680"/>
         <w:tab w:val="right" w:pos="9360"/>
       </w:tabs>
-      <w:spacing w:after="0" w:line="240" w:lineRule="auto"/>
     </w:pPr>
   </w:style>
   <w:style w:type="character" w:customStyle="1" w:styleId="HeaderChar">
@@ -2532,7 +2931,6 @@
         <w:tab w:val="center" w:pos="4680"/>
         <w:tab w:val="right" w:pos="9360"/>
       </w:tabs>
-      <w:spacing w:after="0" w:line="240" w:lineRule="auto"/>
     </w:pPr>
   </w:style>
   <w:style w:type="character" w:customStyle="1" w:styleId="FooterChar">
@@ -2549,13 +2947,13 @@
     <w:link w:val="TitleChar"/>
     <w:uiPriority w:val="10"/>
     <w:qFormat/>
-    <w:rsid w:val="00943741"/>
+    <w:rsid w:val="00F0662B"/>
     <w:pPr>
-      <w:spacing w:after="0" w:line="240" w:lineRule="auto"/>
       <w:contextualSpacing/>
     </w:pPr>
     <w:rPr>
-      <w:rFonts w:asciiTheme="majorHAnsi" w:eastAsiaTheme="majorEastAsia" w:hAnsiTheme="majorHAnsi" w:cstheme="majorBidi"/>
+      <w:rFonts w:eastAsiaTheme="majorEastAsia"/>
+      <w:b/>
       <w:spacing w:val="-10"/>
       <w:kern w:val="28"/>
       <w:sz w:val="56"/>
@@ -2567,9 +2965,10 @@
     <w:basedOn w:val="DefaultParagraphFont"/>
     <w:link w:val="Title"/>
     <w:uiPriority w:val="10"/>
-    <w:rsid w:val="00943741"/>
+    <w:rsid w:val="00F0662B"/>
     <w:rPr>
-      <w:rFonts w:asciiTheme="majorHAnsi" w:eastAsiaTheme="majorEastAsia" w:hAnsiTheme="majorHAnsi" w:cstheme="majorBidi"/>
+      <w:rFonts w:ascii="Helvetica" w:eastAsiaTheme="majorEastAsia" w:hAnsi="Helvetica" w:cs="Times New Roman"/>
+      <w:b/>
       <w:spacing w:val="-10"/>
       <w:kern w:val="28"/>
       <w:sz w:val="56"/>
@@ -2593,14 +2992,9 @@
     <w:basedOn w:val="Normal"/>
     <w:link w:val="CommentTextChar"/>
     <w:uiPriority w:val="99"/>
-    <w:semiHidden/>
     <w:unhideWhenUsed/>
     <w:rsid w:val="00943741"/>
-    <w:pPr>
-      <w:spacing w:line="240" w:lineRule="auto"/>
-    </w:pPr>
     <w:rPr>
-      <w:sz w:val="20"/>
       <w:szCs w:val="20"/>
     </w:rPr>
   </w:style>
@@ -2609,7 +3003,6 @@
     <w:basedOn w:val="DefaultParagraphFont"/>
     <w:link w:val="CommentText"/>
     <w:uiPriority w:val="99"/>
-    <w:semiHidden/>
     <w:rsid w:val="00943741"/>
     <w:rPr>
       <w:sz w:val="20"/>
@@ -2652,9 +3045,6 @@
     <w:semiHidden/>
     <w:unhideWhenUsed/>
     <w:rsid w:val="00943741"/>
-    <w:pPr>
-      <w:spacing w:after="0" w:line="240" w:lineRule="auto"/>
-    </w:pPr>
     <w:rPr>
       <w:rFonts w:ascii="Segoe UI" w:hAnsi="Segoe UI" w:cs="Segoe UI"/>
       <w:sz w:val="18"/>
@@ -2702,6 +3092,85 @@
     <w:pPr>
       <w:ind w:left="720"/>
       <w:contextualSpacing/>
+    </w:pPr>
+  </w:style>
+  <w:style w:type="character" w:customStyle="1" w:styleId="Heading1Char">
+    <w:name w:val="Heading 1 Char"/>
+    <w:basedOn w:val="DefaultParagraphFont"/>
+    <w:link w:val="Heading1"/>
+    <w:uiPriority w:val="9"/>
+    <w:rsid w:val="00F0662B"/>
+    <w:rPr>
+      <w:rFonts w:ascii="Helvetica" w:eastAsiaTheme="majorEastAsia" w:hAnsi="Helvetica" w:cstheme="majorBidi"/>
+      <w:sz w:val="28"/>
+      <w:szCs w:val="32"/>
+    </w:rPr>
+  </w:style>
+  <w:style w:type="paragraph" w:styleId="TOCHeading">
+    <w:name w:val="TOC Heading"/>
+    <w:basedOn w:val="Heading1"/>
+    <w:next w:val="Normal"/>
+    <w:uiPriority w:val="39"/>
+    <w:unhideWhenUsed/>
+    <w:qFormat/>
+    <w:rsid w:val="00F84EF6"/>
+    <w:pPr>
+      <w:spacing w:line="259" w:lineRule="auto"/>
+      <w:jc w:val="left"/>
+      <w:outlineLvl w:val="9"/>
+    </w:pPr>
+    <w:rPr>
+      <w:rFonts w:asciiTheme="majorHAnsi" w:hAnsiTheme="majorHAnsi"/>
+      <w:color w:val="2E74B5" w:themeColor="accent1" w:themeShade="BF"/>
+      <w:sz w:val="32"/>
+    </w:rPr>
+  </w:style>
+  <w:style w:type="paragraph" w:styleId="TOC1">
+    <w:name w:val="toc 1"/>
+    <w:basedOn w:val="Normal"/>
+    <w:next w:val="Normal"/>
+    <w:autoRedefine/>
+    <w:uiPriority w:val="39"/>
+    <w:unhideWhenUsed/>
+    <w:rsid w:val="00F84EF6"/>
+    <w:pPr>
+      <w:spacing w:after="100"/>
+    </w:pPr>
+  </w:style>
+  <w:style w:type="character" w:styleId="Hyperlink">
+    <w:name w:val="Hyperlink"/>
+    <w:basedOn w:val="DefaultParagraphFont"/>
+    <w:uiPriority w:val="99"/>
+    <w:unhideWhenUsed/>
+    <w:rsid w:val="00F84EF6"/>
+    <w:rPr>
+      <w:color w:val="0563C1" w:themeColor="hyperlink"/>
+      <w:u w:val="single"/>
+    </w:rPr>
+  </w:style>
+  <w:style w:type="character" w:customStyle="1" w:styleId="Heading2Char">
+    <w:name w:val="Heading 2 Char"/>
+    <w:basedOn w:val="DefaultParagraphFont"/>
+    <w:link w:val="Heading2"/>
+    <w:uiPriority w:val="9"/>
+    <w:rsid w:val="00F621A0"/>
+    <w:rPr>
+      <w:rFonts w:ascii="Helvetica" w:eastAsiaTheme="majorEastAsia" w:hAnsi="Helvetica" w:cstheme="majorBidi"/>
+      <w:sz w:val="24"/>
+      <w:szCs w:val="26"/>
+    </w:rPr>
+  </w:style>
+  <w:style w:type="paragraph" w:styleId="TOC2">
+    <w:name w:val="toc 2"/>
+    <w:basedOn w:val="Normal"/>
+    <w:next w:val="Normal"/>
+    <w:autoRedefine/>
+    <w:uiPriority w:val="39"/>
+    <w:unhideWhenUsed/>
+    <w:rsid w:val="00EE43C6"/>
+    <w:pPr>
+      <w:spacing w:after="100"/>
+      <w:ind w:left="200"/>
     </w:pPr>
   </w:style>
 </w:styles>
@@ -2966,4 +3435,16 @@
     </a:ext>
   </a:extLst>
 </a:theme>
+</file>
+
+<file path=customXml/item1.xml><?xml version="1.0" encoding="utf-8"?>
+<b:Sources xmlns:b="http://schemas.openxmlformats.org/officeDocument/2006/bibliography" xmlns="http://schemas.openxmlformats.org/officeDocument/2006/bibliography" SelectedStyle="\IEEE2006OfficeOnline.xsl" StyleName="IEEE" Version="2006"/>
+</file>
+
+<file path=customXml/itemProps1.xml><?xml version="1.0" encoding="utf-8"?>
+<ds:datastoreItem xmlns:ds="http://schemas.openxmlformats.org/officeDocument/2006/customXml" ds:itemID="{C3034E07-D940-4DE4-9FAF-9C8D68468403}">
+  <ds:schemaRefs>
+    <ds:schemaRef ds:uri="http://schemas.openxmlformats.org/officeDocument/2006/bibliography"/>
+  </ds:schemaRefs>
+</ds:datastoreItem>
 </file>